--- a/data/Formulare/Jahreszeugnis/Klassenkonferenz_Protokoll.docx
+++ b/data/Formulare/Jahreszeugnis/Klassenkonferenz_Protokoll.docx
@@ -4,6 +4,23 @@
   <w:body>
     <w:p>
       <w:pPr>
+        <w:spacing w:line="276" w:lineRule="auto"/>
+        <w:contextualSpacing/>
+        <w:rPr>
+          <w:rStyle w:val="Fett"/>
+          <w:rFonts w:ascii="Calibri" w:hAnsi="Calibri"/>
+          <w:sz w:val="24"/>
+          <w:szCs w:val="24"/>
+        </w:rPr>
+      </w:pPr>
+      <w:bookmarkStart w:id="0" w:name="_GoBack"/>
+      <w:bookmarkEnd w:id="0"/>
+    </w:p>
+    <w:p>
+      <w:pPr>
+        <w:tabs>
+          <w:tab w:val="right" w:pos="9214"/>
+        </w:tabs>
         <w:spacing w:line="276" w:lineRule="auto"/>
         <w:contextualSpacing/>
         <w:rPr>
@@ -54,21 +71,6 @@
         <w:rPr>
           <w:rStyle w:val="Fett"/>
           <w:rFonts w:ascii="Calibri" w:hAnsi="Calibri"/>
-          <w:sz w:val="24"/>
-          <w:szCs w:val="24"/>
-        </w:rPr>
-      </w:pPr>
-    </w:p>
-    <w:p>
-      <w:pPr>
-        <w:tabs>
-          <w:tab w:val="right" w:pos="9214"/>
-        </w:tabs>
-        <w:spacing w:line="276" w:lineRule="auto"/>
-        <w:contextualSpacing/>
-        <w:rPr>
-          <w:rStyle w:val="Fett"/>
-          <w:rFonts w:ascii="Calibri" w:hAnsi="Calibri"/>
           <w:b/>
           <w:sz w:val="24"/>
           <w:szCs w:val="24"/>
@@ -82,7 +84,7 @@
           <w:sz w:val="24"/>
           <w:szCs w:val="24"/>
         </w:rPr>
-        <w:t>Schuljahr 201</w:t>
+        <w:t xml:space="preserve">Schuljahr </w:t>
       </w:r>
       <w:r>
         <w:rPr>
@@ -92,27 +94,7 @@
           <w:sz w:val="24"/>
           <w:szCs w:val="24"/>
         </w:rPr>
-        <w:t>6</w:t>
-      </w:r>
-      <w:r>
-        <w:rPr>
-          <w:rStyle w:val="Fett"/>
-          <w:rFonts w:ascii="Calibri" w:hAnsi="Calibri"/>
-          <w:b/>
-          <w:sz w:val="24"/>
-          <w:szCs w:val="24"/>
-        </w:rPr>
-        <w:t>/1</w:t>
-      </w:r>
-      <w:r>
-        <w:rPr>
-          <w:rStyle w:val="Fett"/>
-          <w:rFonts w:ascii="Calibri" w:hAnsi="Calibri"/>
-          <w:b/>
-          <w:sz w:val="24"/>
-          <w:szCs w:val="24"/>
-        </w:rPr>
-        <w:t>7</w:t>
+        <w:t>$SJ</w:t>
       </w:r>
       <w:r>
         <w:rPr>
@@ -415,8 +397,6 @@
         </w:rPr>
         <w:t>$KT</w:t>
       </w:r>
-      <w:bookmarkStart w:id="0" w:name="_GoBack"/>
-      <w:bookmarkEnd w:id="0"/>
     </w:p>
     <w:p>
       <w:pPr>
@@ -1799,8 +1779,8 @@
       </w:tblPr>
       <w:tblGrid>
         <w:gridCol w:w="3652"/>
-        <w:gridCol w:w="1701"/>
-        <w:gridCol w:w="3971"/>
+        <w:gridCol w:w="2552"/>
+        <w:gridCol w:w="3120"/>
       </w:tblGrid>
       <w:tr>
         <w:tc>
@@ -1837,7 +1817,7 @@
         </w:tc>
         <w:tc>
           <w:tcPr>
-            <w:tcW w:w="1701" w:type="dxa"/>
+            <w:tcW w:w="2552" w:type="dxa"/>
             <w:shd w:val="clear" w:color="auto" w:fill="D9D9D9" w:themeFill="background1" w:themeFillShade="D9"/>
           </w:tcPr>
           <w:p>
@@ -1863,13 +1843,23 @@
                 <w:sz w:val="20"/>
                 <w:szCs w:val="24"/>
               </w:rPr>
-              <w:t>Tage (gesamt)</w:t>
+              <w:t>Dauer</w:t>
+            </w:r>
+            <w:r>
+              <w:rPr>
+                <w:rStyle w:val="Fett"/>
+                <w:rFonts w:ascii="Calibri" w:hAnsi="Calibri"/>
+                <w:b/>
+                <w:sz w:val="20"/>
+                <w:szCs w:val="24"/>
+              </w:rPr>
+              <w:t xml:space="preserve"> (gesamt)</w:t>
             </w:r>
           </w:p>
         </w:tc>
         <w:tc>
           <w:tcPr>
-            <w:tcW w:w="3971" w:type="dxa"/>
+            <w:tcW w:w="3120" w:type="dxa"/>
             <w:shd w:val="clear" w:color="auto" w:fill="D9D9D9" w:themeFill="background1" w:themeFillShade="D9"/>
           </w:tcPr>
           <w:p>
@@ -1932,7 +1922,7 @@
         </w:tc>
         <w:tc>
           <w:tcPr>
-            <w:tcW w:w="1701" w:type="dxa"/>
+            <w:tcW w:w="2552" w:type="dxa"/>
           </w:tcPr>
           <w:p>
             <w:pPr>
@@ -1961,7 +1951,7 @@
         </w:tc>
         <w:tc>
           <w:tcPr>
-            <w:tcW w:w="3971" w:type="dxa"/>
+            <w:tcW w:w="3120" w:type="dxa"/>
           </w:tcPr>
           <w:p>
             <w:pPr>
@@ -1977,15 +1967,6 @@
                 <w:szCs w:val="24"/>
               </w:rPr>
             </w:pPr>
-            <w:r>
-              <w:rPr>
-                <w:rStyle w:val="Fett"/>
-                <w:rFonts w:ascii="Calibri" w:hAnsi="Calibri"/>
-                <w:sz w:val="20"/>
-                <w:szCs w:val="24"/>
-              </w:rPr>
-              <w:t>$EG</w:t>
-            </w:r>
           </w:p>
         </w:tc>
       </w:tr>
@@ -2040,8 +2021,8 @@
       </w:tblPr>
       <w:tblGrid>
         <w:gridCol w:w="3652"/>
-        <w:gridCol w:w="992"/>
-        <w:gridCol w:w="4680"/>
+        <w:gridCol w:w="2552"/>
+        <w:gridCol w:w="3120"/>
       </w:tblGrid>
       <w:tr>
         <w:tc>
@@ -2098,7 +2079,7 @@
         </w:tc>
         <w:tc>
           <w:tcPr>
-            <w:tcW w:w="992" w:type="dxa"/>
+            <w:tcW w:w="2552" w:type="dxa"/>
             <w:shd w:val="clear" w:color="auto" w:fill="D9D9D9" w:themeFill="background1" w:themeFillShade="D9"/>
           </w:tcPr>
           <w:p>
@@ -2124,13 +2105,13 @@
                 <w:sz w:val="20"/>
                 <w:szCs w:val="24"/>
               </w:rPr>
-              <w:t>Tage</w:t>
+              <w:t>Dauer</w:t>
             </w:r>
           </w:p>
         </w:tc>
         <w:tc>
           <w:tcPr>
-            <w:tcW w:w="4680" w:type="dxa"/>
+            <w:tcW w:w="3120" w:type="dxa"/>
             <w:shd w:val="clear" w:color="auto" w:fill="D9D9D9" w:themeFill="background1" w:themeFillShade="D9"/>
           </w:tcPr>
           <w:p>
@@ -2193,7 +2174,7 @@
         </w:tc>
         <w:tc>
           <w:tcPr>
-            <w:tcW w:w="992" w:type="dxa"/>
+            <w:tcW w:w="2552" w:type="dxa"/>
           </w:tcPr>
           <w:p>
             <w:pPr>
@@ -2222,7 +2203,7 @@
         </w:tc>
         <w:tc>
           <w:tcPr>
-            <w:tcW w:w="4680" w:type="dxa"/>
+            <w:tcW w:w="3120" w:type="dxa"/>
           </w:tcPr>
           <w:p>
             <w:pPr>
@@ -2238,15 +2219,6 @@
                 <w:szCs w:val="24"/>
               </w:rPr>
             </w:pPr>
-            <w:r>
-              <w:rPr>
-                <w:rStyle w:val="Fett"/>
-                <w:rFonts w:ascii="Calibri" w:hAnsi="Calibri"/>
-                <w:sz w:val="20"/>
-                <w:szCs w:val="24"/>
-              </w:rPr>
-              <w:t>$HG</w:t>
-            </w:r>
           </w:p>
         </w:tc>
       </w:tr>
@@ -3106,7 +3078,7 @@
           <w:footerReference w:type="first" r:id="rId10"/>
           <w:type w:val="continuous"/>
           <w:pgSz w:w="11906" w:h="16838" w:code="9"/>
-          <w:pgMar w:top="1134" w:right="1361" w:bottom="568" w:left="1361" w:header="709" w:footer="478" w:gutter="0"/>
+          <w:pgMar w:top="1818" w:right="1361" w:bottom="568" w:left="1361" w:header="709" w:footer="478" w:gutter="0"/>
           <w:cols w:space="708"/>
           <w:titlePg/>
           <w:docGrid w:linePitch="360"/>
@@ -3946,8 +3918,8 @@
               <w:rPr>
                 <w:rStyle w:val="Fett"/>
                 <w:rFonts w:ascii="Calibri" w:hAnsi="Calibri"/>
-                <w:sz w:val="20"/>
-                <w:szCs w:val="20"/>
+                <w:sz w:val="16"/>
+                <w:szCs w:val="16"/>
               </w:rPr>
               <w:t>$Y</w:t>
             </w:r>
@@ -3971,7 +3943,6 @@
                 <w:rFonts w:ascii="Calibri" w:hAnsi="Calibri"/>
                 <w:sz w:val="16"/>
                 <w:szCs w:val="16"/>
-                <w:highlight w:val="yellow"/>
               </w:rPr>
             </w:pPr>
             <w:r>
@@ -4079,7 +4050,7 @@
                 <w:szCs w:val="16"/>
                 <w:highlight w:val="yellow"/>
               </w:rPr>
-              <w:t>$XU</w:t>
+              <w:t>$TD</w:t>
             </w:r>
           </w:p>
         </w:tc>
@@ -4113,7 +4084,7 @@
                 <w:szCs w:val="16"/>
                 <w:highlight w:val="yellow"/>
               </w:rPr>
-              <w:t>$XArt</w:t>
+              <w:t>$TD</w:t>
             </w:r>
           </w:p>
         </w:tc>
@@ -4147,7 +4118,17 @@
                 <w:szCs w:val="16"/>
                 <w:highlight w:val="yellow"/>
               </w:rPr>
-              <w:t>$XNSt</w:t>
+              <w:t>$</w:t>
+            </w:r>
+            <w:r>
+              <w:rPr>
+                <w:rStyle w:val="Fett"/>
+                <w:rFonts w:ascii="Calibri" w:hAnsi="Calibri"/>
+                <w:sz w:val="16"/>
+                <w:szCs w:val="16"/>
+                <w:highlight w:val="yellow"/>
+              </w:rPr>
+              <w:t>ST</w:t>
             </w:r>
           </w:p>
         </w:tc>
@@ -4181,7 +4162,7 @@
                 <w:szCs w:val="16"/>
                 <w:highlight w:val="yellow"/>
               </w:rPr>
-              <w:t>$XNJN</w:t>
+              <w:t>$JN</w:t>
             </w:r>
           </w:p>
         </w:tc>
@@ -4215,7 +4196,17 @@
                 <w:szCs w:val="16"/>
                 <w:highlight w:val="yellow"/>
               </w:rPr>
-              <w:t>$XPSt</w:t>
+              <w:t>$</w:t>
+            </w:r>
+            <w:r>
+              <w:rPr>
+                <w:rStyle w:val="Fett"/>
+                <w:rFonts w:ascii="Calibri" w:hAnsi="Calibri"/>
+                <w:sz w:val="16"/>
+                <w:szCs w:val="16"/>
+                <w:highlight w:val="yellow"/>
+              </w:rPr>
+              <w:t>ST</w:t>
             </w:r>
           </w:p>
         </w:tc>
@@ -4249,7 +4240,7 @@
                 <w:szCs w:val="16"/>
                 <w:highlight w:val="yellow"/>
               </w:rPr>
-              <w:t>$XR</w:t>
+              <w:t>$TD</w:t>
             </w:r>
           </w:p>
         </w:tc>
@@ -4283,7 +4274,7 @@
                 <w:szCs w:val="16"/>
                 <w:highlight w:val="yellow"/>
               </w:rPr>
-              <w:t>$XNP</w:t>
+              <w:t>$PM</w:t>
             </w:r>
           </w:p>
         </w:tc>
@@ -6146,7 +6137,7 @@
         </mc:Choice>
         <mc:Fallback>
           <w:pict>
-            <v:line w14:anchorId="5608820B" id="Gerade Verbindung 4" o:spid="_x0000_s1026" style="position:absolute;z-index:-251655168;visibility:visible;mso-wrap-style:square;mso-width-percent:0;mso-height-percent:0;mso-wrap-distance-left:9pt;mso-wrap-distance-top:0;mso-wrap-distance-right:9pt;mso-wrap-distance-bottom:0;mso-position-horizontal:absolute;mso-position-horizontal-relative:page;mso-position-vertical:absolute;mso-position-vertical-relative:page;mso-width-percent:0;mso-height-percent:0;mso-width-relative:margin;mso-height-relative:margin" from="0,421pt" to="11.35pt,421pt" o:gfxdata="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" strokecolor="black [3213]" strokeweight=".5pt">
+            <v:line w14:anchorId="18DDFDF4" id="Gerade Verbindung 4" o:spid="_x0000_s1026" style="position:absolute;z-index:-251655168;visibility:visible;mso-wrap-style:square;mso-width-percent:0;mso-height-percent:0;mso-wrap-distance-left:9pt;mso-wrap-distance-top:0;mso-wrap-distance-right:9pt;mso-wrap-distance-bottom:0;mso-position-horizontal:absolute;mso-position-horizontal-relative:page;mso-position-vertical:absolute;mso-position-vertical-relative:page;mso-width-percent:0;mso-height-percent:0;mso-width-relative:margin;mso-height-relative:margin" from="0,421pt" to="11.35pt,421pt" o:gfxdata="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" strokecolor="black [3213]" strokeweight=".5pt">
               <w10:wrap anchorx="page" anchory="page"/>
             </v:line>
           </w:pict>
@@ -6224,7 +6215,7 @@
         </mc:Choice>
         <mc:Fallback>
           <w:pict>
-            <v:line w14:anchorId="4459944A" id="Gerade Verbindung 3" o:spid="_x0000_s1026" style="position:absolute;z-index:-251656192;visibility:visible;mso-wrap-style:square;mso-width-percent:0;mso-height-percent:0;mso-wrap-distance-left:9pt;mso-wrap-distance-top:0;mso-wrap-distance-right:9pt;mso-wrap-distance-bottom:0;mso-position-horizontal:absolute;mso-position-horizontal-relative:page;mso-position-vertical:absolute;mso-position-vertical-relative:page;mso-width-percent:0;mso-height-percent:0;mso-width-relative:margin;mso-height-relative:margin" from="0,297.7pt" to="11.35pt,297.7pt" o:gfxdata="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" strokecolor="black [3213]" strokeweight=".5pt">
+            <v:line w14:anchorId="774EDD2A" id="Gerade Verbindung 3" o:spid="_x0000_s1026" style="position:absolute;z-index:-251656192;visibility:visible;mso-wrap-style:square;mso-width-percent:0;mso-height-percent:0;mso-wrap-distance-left:9pt;mso-wrap-distance-top:0;mso-wrap-distance-right:9pt;mso-wrap-distance-bottom:0;mso-position-horizontal:absolute;mso-position-horizontal-relative:page;mso-position-vertical:absolute;mso-position-vertical-relative:page;mso-width-percent:0;mso-height-percent:0;mso-width-relative:margin;mso-height-relative:margin" from="0,297.7pt" to="11.35pt,297.7pt" o:gfxdata="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" strokecolor="black [3213]" strokeweight=".5pt">
               <w10:wrap anchorx="page" anchory="page"/>
             </v:line>
           </w:pict>
@@ -6233,33 +6224,28 @@
     </w:r>
     <w:r>
       <w:rPr>
-        <w:rFonts w:ascii="Calibri" w:hAnsi="Calibri"/>
         <w:noProof/>
-        <w:sz w:val="24"/>
-        <w:szCs w:val="24"/>
         <w:lang w:eastAsia="de-DE"/>
       </w:rPr>
       <w:drawing>
-        <wp:anchor distT="0" distB="0" distL="114300" distR="114300" simplePos="0" relativeHeight="251659264" behindDoc="0" locked="0" layoutInCell="1" allowOverlap="1" wp14:anchorId="39C3FEE5" wp14:editId="2F165801">
+        <wp:anchor distT="0" distB="0" distL="114300" distR="114300" simplePos="0" relativeHeight="251667456" behindDoc="0" locked="0" layoutInCell="1" allowOverlap="1" wp14:anchorId="27B060C5" wp14:editId="347D3418">
           <wp:simplePos x="0" y="0"/>
           <wp:positionH relativeFrom="column">
-            <wp:posOffset>3548561</wp:posOffset>
+            <wp:posOffset>0</wp:posOffset>
           </wp:positionH>
           <wp:positionV relativeFrom="paragraph">
-            <wp:posOffset>-135890</wp:posOffset>
+            <wp:posOffset>31750</wp:posOffset>
           </wp:positionV>
-          <wp:extent cx="2462361" cy="1116000"/>
+          <wp:extent cx="2461895" cy="1115695"/>
           <wp:effectExtent l="0" t="0" r="0" b="0"/>
           <wp:wrapNone/>
-          <wp:docPr id="1" name="Grafik 1"/>
-          <wp:cNvGraphicFramePr>
-            <a:graphicFrameLocks xmlns:a="http://schemas.openxmlformats.org/drawingml/2006/main" noChangeAspect="1"/>
-          </wp:cNvGraphicFramePr>
+          <wp:docPr id="98" name="Grafik 98"/>
+          <wp:cNvGraphicFramePr/>
           <a:graphic xmlns:a="http://schemas.openxmlformats.org/drawingml/2006/main">
             <a:graphicData uri="http://schemas.openxmlformats.org/drawingml/2006/picture">
               <pic:pic xmlns:pic="http://schemas.openxmlformats.org/drawingml/2006/picture">
                 <pic:nvPicPr>
-                  <pic:cNvPr id="0" name="RZ_CSG_Logo-RGB_Bild-Wortmarke_150.png"/>
+                  <pic:cNvPr id="6" name="Grafik 6"/>
                   <pic:cNvPicPr/>
                 </pic:nvPicPr>
                 <pic:blipFill>
@@ -6277,7 +6263,7 @@
                 <pic:spPr>
                   <a:xfrm>
                     <a:off x="0" y="0"/>
-                    <a:ext cx="2462361" cy="1116000"/>
+                    <a:ext cx="2461895" cy="1115695"/>
                   </a:xfrm>
                   <a:prstGeom prst="rect">
                     <a:avLst/>
@@ -6286,12 +6272,64 @@
               </pic:pic>
             </a:graphicData>
           </a:graphic>
-          <wp14:sizeRelH relativeFrom="margin">
-            <wp14:pctWidth>0</wp14:pctWidth>
-          </wp14:sizeRelH>
-          <wp14:sizeRelV relativeFrom="margin">
-            <wp14:pctHeight>0</wp14:pctHeight>
-          </wp14:sizeRelV>
+        </wp:anchor>
+      </w:drawing>
+    </w:r>
+    <w:r>
+      <w:rPr>
+        <w:noProof/>
+        <w:lang w:eastAsia="de-DE"/>
+      </w:rPr>
+      <w:drawing>
+        <wp:anchor distT="0" distB="0" distL="114300" distR="114300" simplePos="0" relativeHeight="251668480" behindDoc="0" locked="0" layoutInCell="1" allowOverlap="1" wp14:anchorId="4F0AA80A" wp14:editId="5738E1E2">
+          <wp:simplePos x="0" y="0"/>
+          <wp:positionH relativeFrom="column">
+            <wp:posOffset>4217035</wp:posOffset>
+          </wp:positionH>
+          <wp:positionV relativeFrom="paragraph">
+            <wp:posOffset>-635</wp:posOffset>
+          </wp:positionV>
+          <wp:extent cx="2086610" cy="1391285"/>
+          <wp:effectExtent l="0" t="0" r="8890" b="0"/>
+          <wp:wrapNone/>
+          <wp:docPr id="99" name="Grafik 99" descr="K:\LOGO\Unesco\christophscheiner.png"/>
+          <wp:cNvGraphicFramePr/>
+          <a:graphic xmlns:a="http://schemas.openxmlformats.org/drawingml/2006/main">
+            <a:graphicData uri="http://schemas.openxmlformats.org/drawingml/2006/picture">
+              <pic:pic xmlns:pic="http://schemas.openxmlformats.org/drawingml/2006/picture">
+                <pic:nvPicPr>
+                  <pic:cNvPr id="5" name="Grafik 5" descr="K:\LOGO\Unesco\christophscheiner.png"/>
+                  <pic:cNvPicPr/>
+                </pic:nvPicPr>
+                <pic:blipFill>
+                  <a:blip r:embed="rId2">
+                    <a:extLst>
+                      <a:ext uri="{28A0092B-C50C-407E-A947-70E740481C1C}">
+                        <a14:useLocalDpi xmlns:a14="http://schemas.microsoft.com/office/drawing/2010/main" val="0"/>
+                      </a:ext>
+                    </a:extLst>
+                  </a:blip>
+                  <a:srcRect/>
+                  <a:stretch>
+                    <a:fillRect/>
+                  </a:stretch>
+                </pic:blipFill>
+                <pic:spPr bwMode="auto">
+                  <a:xfrm>
+                    <a:off x="0" y="0"/>
+                    <a:ext cx="2086610" cy="1391285"/>
+                  </a:xfrm>
+                  <a:prstGeom prst="rect">
+                    <a:avLst/>
+                  </a:prstGeom>
+                  <a:noFill/>
+                  <a:ln>
+                    <a:noFill/>
+                  </a:ln>
+                </pic:spPr>
+              </pic:pic>
+            </a:graphicData>
+          </a:graphic>
         </wp:anchor>
       </w:drawing>
     </w:r>
@@ -6373,7 +6411,7 @@
         </mc:Choice>
         <mc:Fallback>
           <w:pict>
-            <v:line w14:anchorId="18923D1A" id="Gerade Verbindung 5" o:spid="_x0000_s1026" style="position:absolute;z-index:-251651072;visibility:visible;mso-wrap-style:square;mso-width-percent:0;mso-height-percent:0;mso-wrap-distance-left:9pt;mso-wrap-distance-top:0;mso-wrap-distance-right:9pt;mso-wrap-distance-bottom:0;mso-position-horizontal:absolute;mso-position-horizontal-relative:page;mso-position-vertical:absolute;mso-position-vertical-relative:page;mso-width-percent:0;mso-height-percent:0;mso-width-relative:margin;mso-height-relative:margin" from="0,421pt" to="11.35pt,421pt" o:gfxdata="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" strokecolor="black [3213]" strokeweight=".5pt">
+            <v:line w14:anchorId="7C5F8A21" id="Gerade Verbindung 5" o:spid="_x0000_s1026" style="position:absolute;z-index:-251651072;visibility:visible;mso-wrap-style:square;mso-width-percent:0;mso-height-percent:0;mso-wrap-distance-left:9pt;mso-wrap-distance-top:0;mso-wrap-distance-right:9pt;mso-wrap-distance-bottom:0;mso-position-horizontal:absolute;mso-position-horizontal-relative:page;mso-position-vertical:absolute;mso-position-vertical-relative:page;mso-width-percent:0;mso-height-percent:0;mso-width-relative:margin;mso-height-relative:margin" from="0,421pt" to="11.35pt,421pt" o:gfxdata="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" strokecolor="black [3213]" strokeweight=".5pt">
               <w10:wrap anchorx="page" anchory="page"/>
             </v:line>
           </w:pict>
@@ -6451,7 +6489,7 @@
         </mc:Choice>
         <mc:Fallback>
           <w:pict>
-            <v:line w14:anchorId="26BE2049" id="Gerade Verbindung 6" o:spid="_x0000_s1026" style="position:absolute;z-index:-251652096;visibility:visible;mso-wrap-style:square;mso-width-percent:0;mso-height-percent:0;mso-wrap-distance-left:9pt;mso-wrap-distance-top:0;mso-wrap-distance-right:9pt;mso-wrap-distance-bottom:0;mso-position-horizontal:absolute;mso-position-horizontal-relative:page;mso-position-vertical:absolute;mso-position-vertical-relative:page;mso-width-percent:0;mso-height-percent:0;mso-width-relative:margin;mso-height-relative:margin" from="0,297.7pt" to="11.35pt,297.7pt" o:gfxdata="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" strokecolor="black [3213]" strokeweight=".5pt">
+            <v:line w14:anchorId="45B0C9FD" id="Gerade Verbindung 6" o:spid="_x0000_s1026" style="position:absolute;z-index:-251652096;visibility:visible;mso-wrap-style:square;mso-width-percent:0;mso-height-percent:0;mso-wrap-distance-left:9pt;mso-wrap-distance-top:0;mso-wrap-distance-right:9pt;mso-wrap-distance-bottom:0;mso-position-horizontal:absolute;mso-position-horizontal-relative:page;mso-position-vertical:absolute;mso-position-vertical-relative:page;mso-width-percent:0;mso-height-percent:0;mso-width-relative:margin;mso-height-relative:margin" from="0,297.7pt" to="11.35pt,297.7pt" o:gfxdata="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" strokecolor="black [3213]" strokeweight=".5pt">
               <w10:wrap anchorx="page" anchory="page"/>
             </v:line>
           </w:pict>
@@ -7423,7 +7461,7 @@
 </file>
 
 <file path=customXml/itemProps1.xml><?xml version="1.0" encoding="utf-8"?>
-<ds:datastoreItem xmlns:ds="http://schemas.openxmlformats.org/officeDocument/2006/customXml" ds:itemID="{3A9B3813-BB40-4A92-A4DA-287BE9A3558A}">
+<ds:datastoreItem xmlns:ds="http://schemas.openxmlformats.org/officeDocument/2006/customXml" ds:itemID="{321D9E1A-BBAF-4D30-8ABE-0D537D12256A}">
   <ds:schemaRefs>
     <ds:schemaRef ds:uri="http://schemas.openxmlformats.org/officeDocument/2006/bibliography"/>
   </ds:schemaRefs>

--- a/data/Formulare/Jahreszeugnis/Klassenkonferenz_Protokoll.docx
+++ b/data/Formulare/Jahreszeugnis/Klassenkonferenz_Protokoll.docx
@@ -1,6 +1,6 @@
 
 <file path=word/document.xml><?xml version="1.0" encoding="utf-8"?>
-<w:document xmlns:wpc="http://schemas.microsoft.com/office/word/2010/wordprocessingCanvas" xmlns:mc="http://schemas.openxmlformats.org/markup-compatibility/2006" xmlns:o="urn:schemas-microsoft-com:office:office" xmlns:r="http://schemas.openxmlformats.org/officeDocument/2006/relationships" xmlns:m="http://schemas.openxmlformats.org/officeDocument/2006/math" xmlns:v="urn:schemas-microsoft-com:vml" xmlns:wp14="http://schemas.microsoft.com/office/word/2010/wordprocessingDrawing" xmlns:wp="http://schemas.openxmlformats.org/drawingml/2006/wordprocessingDrawing" xmlns:w10="urn:schemas-microsoft-com:office:word" xmlns:w="http://schemas.openxmlformats.org/wordprocessingml/2006/main" xmlns:w14="http://schemas.microsoft.com/office/word/2010/wordml" xmlns:w15="http://schemas.microsoft.com/office/word/2012/wordml" xmlns:wpg="http://schemas.microsoft.com/office/word/2010/wordprocessingGroup" xmlns:wpi="http://schemas.microsoft.com/office/word/2010/wordprocessingInk" xmlns:wne="http://schemas.microsoft.com/office/word/2006/wordml" xmlns:wps="http://schemas.microsoft.com/office/word/2010/wordprocessingShape" mc:Ignorable="w14 w15 wp14">
+<w:document xmlns:wpc="http://schemas.microsoft.com/office/word/2010/wordprocessingCanvas" xmlns:mc="http://schemas.openxmlformats.org/markup-compatibility/2006" xmlns:o="urn:schemas-microsoft-com:office:office" xmlns:r="http://schemas.openxmlformats.org/officeDocument/2006/relationships" xmlns:m="http://schemas.openxmlformats.org/officeDocument/2006/math" xmlns:v="urn:schemas-microsoft-com:vml" xmlns:wp14="http://schemas.microsoft.com/office/word/2010/wordprocessingDrawing" xmlns:wp="http://schemas.openxmlformats.org/drawingml/2006/wordprocessingDrawing" xmlns:w10="urn:schemas-microsoft-com:office:word" xmlns:w="http://schemas.openxmlformats.org/wordprocessingml/2006/main" xmlns:w14="http://schemas.microsoft.com/office/word/2010/wordml" xmlns:wpg="http://schemas.microsoft.com/office/word/2010/wordprocessingGroup" xmlns:wpi="http://schemas.microsoft.com/office/word/2010/wordprocessingInk" xmlns:wne="http://schemas.microsoft.com/office/word/2006/wordml" xmlns:wps="http://schemas.microsoft.com/office/word/2010/wordprocessingShape" mc:Ignorable="w14 wp14">
   <w:body>
     <w:p>
       <w:pPr>
@@ -13,8 +13,6 @@
           <w:szCs w:val="24"/>
         </w:rPr>
       </w:pPr>
-      <w:bookmarkStart w:id="0" w:name="_GoBack"/>
-      <w:bookmarkEnd w:id="0"/>
     </w:p>
     <w:p>
       <w:pPr>
@@ -367,7 +365,27 @@
           <w:sz w:val="20"/>
           <w:szCs w:val="24"/>
         </w:rPr>
-        <w:t>Klassenteam</w:t>
+        <w:t>Klassen</w:t>
+      </w:r>
+      <w:r>
+        <w:rPr>
+          <w:rStyle w:val="Fett"/>
+          <w:rFonts w:ascii="Calibri" w:hAnsi="Calibri"/>
+          <w:b/>
+          <w:sz w:val="20"/>
+          <w:szCs w:val="24"/>
+        </w:rPr>
+        <w:t>leiter</w:t>
+      </w:r>
+      <w:r>
+        <w:rPr>
+          <w:rStyle w:val="Fett"/>
+          <w:rFonts w:ascii="Calibri" w:hAnsi="Calibri"/>
+          <w:b/>
+          <w:sz w:val="20"/>
+          <w:szCs w:val="24"/>
+        </w:rPr>
+        <w:t>team</w:t>
       </w:r>
       <w:r>
         <w:rPr>
@@ -1034,7 +1052,29 @@
           <w:sz w:val="20"/>
           <w:szCs w:val="24"/>
         </w:rPr>
-        <w:t>, Notenausgleich in Jgst. 10</w:t>
+        <w:t xml:space="preserve">, Notenausgleich in </w:t>
+      </w:r>
+      <w:proofErr w:type="spellStart"/>
+      <w:r>
+        <w:rPr>
+          <w:rStyle w:val="Fett"/>
+          <w:rFonts w:ascii="Calibri" w:hAnsi="Calibri"/>
+          <w:b/>
+          <w:sz w:val="20"/>
+          <w:szCs w:val="24"/>
+        </w:rPr>
+        <w:t>Jgst</w:t>
+      </w:r>
+      <w:proofErr w:type="spellEnd"/>
+      <w:r>
+        <w:rPr>
+          <w:rStyle w:val="Fett"/>
+          <w:rFonts w:ascii="Calibri" w:hAnsi="Calibri"/>
+          <w:b/>
+          <w:sz w:val="20"/>
+          <w:szCs w:val="24"/>
+        </w:rPr>
+        <w:t>. 10</w:t>
       </w:r>
       <w:r>
         <w:rPr>
@@ -3035,23 +3075,7 @@
           <w:rFonts w:ascii="Calibri" w:hAnsi="Calibri"/>
           <w:szCs w:val="24"/>
         </w:rPr>
-        <w:t>(</w:t>
-      </w:r>
-      <w:r>
-        <w:rPr>
-          <w:rStyle w:val="Fett"/>
-          <w:rFonts w:ascii="Calibri" w:hAnsi="Calibri"/>
-          <w:szCs w:val="24"/>
-        </w:rPr>
-        <w:t>Klassenleiter</w:t>
-      </w:r>
-      <w:r>
-        <w:rPr>
-          <w:rStyle w:val="Fett"/>
-          <w:rFonts w:ascii="Calibri" w:hAnsi="Calibri"/>
-          <w:szCs w:val="24"/>
-        </w:rPr>
-        <w:t>/in)</w:t>
+        <w:t>$K1(</w:t>
       </w:r>
       <w:r>
         <w:rPr>
@@ -3060,8 +3084,10 @@
           <w:szCs w:val="24"/>
         </w:rPr>
         <w:tab/>
-        <w:t>(Leiter/in der Klassenkonferenz)</w:t>
-      </w:r>
+        <w:t>$SL(</w:t>
+      </w:r>
+      <w:bookmarkStart w:id="0" w:name="_GoBack"/>
+      <w:bookmarkEnd w:id="0"/>
     </w:p>
     <w:p>
       <w:pPr>
@@ -3073,9 +3099,9 @@
           <w:szCs w:val="24"/>
         </w:rPr>
         <w:sectPr>
-          <w:footerReference w:type="default" r:id="rId8"/>
-          <w:headerReference w:type="first" r:id="rId9"/>
-          <w:footerReference w:type="first" r:id="rId10"/>
+          <w:footerReference w:type="default" r:id="rId9"/>
+          <w:headerReference w:type="first" r:id="rId10"/>
+          <w:footerReference w:type="first" r:id="rId11"/>
           <w:type w:val="continuous"/>
           <w:pgSz w:w="11906" w:h="16838" w:code="9"/>
           <w:pgMar w:top="1818" w:right="1361" w:bottom="568" w:left="1361" w:header="709" w:footer="478" w:gutter="0"/>
@@ -3120,8 +3146,20 @@
           <w:sz w:val="32"/>
           <w:szCs w:val="24"/>
         </w:rPr>
-        <w:t>bei Nichtvorrückern</w:t>
-      </w:r>
+        <w:t xml:space="preserve">bei </w:t>
+      </w:r>
+      <w:proofErr w:type="spellStart"/>
+      <w:r>
+        <w:rPr>
+          <w:rStyle w:val="Fett"/>
+          <w:rFonts w:ascii="Calibri" w:hAnsi="Calibri"/>
+          <w:b/>
+          <w:sz w:val="32"/>
+          <w:szCs w:val="24"/>
+        </w:rPr>
+        <w:t>Nichtvorrückern</w:t>
+      </w:r>
+      <w:proofErr w:type="spellEnd"/>
     </w:p>
     <w:p>
       <w:pPr>
@@ -3383,15 +3421,38 @@
                 <w:szCs w:val="16"/>
               </w:rPr>
             </w:pPr>
-            <w:r>
-              <w:rPr>
-                <w:rStyle w:val="Fett"/>
-                <w:rFonts w:ascii="Calibri" w:hAnsi="Calibri"/>
-                <w:b/>
-                <w:sz w:val="16"/>
-                <w:szCs w:val="16"/>
-              </w:rPr>
-              <w:t>Ggf Entlastungs</w:t>
+            <w:proofErr w:type="spellStart"/>
+            <w:r>
+              <w:rPr>
+                <w:rStyle w:val="Fett"/>
+                <w:rFonts w:ascii="Calibri" w:hAnsi="Calibri"/>
+                <w:b/>
+                <w:sz w:val="16"/>
+                <w:szCs w:val="16"/>
+              </w:rPr>
+              <w:t>Ggf</w:t>
+            </w:r>
+            <w:proofErr w:type="spellEnd"/>
+            <w:r>
+              <w:rPr>
+                <w:rStyle w:val="Fett"/>
+                <w:rFonts w:ascii="Calibri" w:hAnsi="Calibri"/>
+                <w:b/>
+                <w:sz w:val="16"/>
+                <w:szCs w:val="16"/>
+              </w:rPr>
+              <w:t xml:space="preserve"> </w:t>
+            </w:r>
+            <w:proofErr w:type="spellStart"/>
+            <w:r>
+              <w:rPr>
+                <w:rStyle w:val="Fett"/>
+                <w:rFonts w:ascii="Calibri" w:hAnsi="Calibri"/>
+                <w:b/>
+                <w:sz w:val="16"/>
+                <w:szCs w:val="16"/>
+              </w:rPr>
+              <w:t>Entlastungs</w:t>
             </w:r>
             <w:r>
               <w:rPr>
@@ -3413,6 +3474,7 @@
               </w:rPr>
               <w:t>gründe</w:t>
             </w:r>
+            <w:proofErr w:type="spellEnd"/>
           </w:p>
           <w:p>
             <w:pPr>
@@ -3480,6 +3542,7 @@
                 <w:szCs w:val="16"/>
               </w:rPr>
             </w:pPr>
+            <w:proofErr w:type="spellStart"/>
             <w:r>
               <w:rPr>
                 <w:rStyle w:val="Fett"/>
@@ -3499,18 +3562,41 @@
                 <w:szCs w:val="16"/>
               </w:rPr>
               <w:softHyphen/>
-              <w:t xml:space="preserve">lungsverbot wg. </w:t>
-            </w:r>
-            <w:r>
-              <w:rPr>
-                <w:rStyle w:val="Fett"/>
-                <w:rFonts w:ascii="Calibri" w:hAnsi="Calibri"/>
-                <w:b/>
-                <w:sz w:val="16"/>
-                <w:szCs w:val="16"/>
-              </w:rPr>
-              <w:t>Art. 53 bzw. 55 BayEUG</w:t>
-            </w:r>
+              <w:t>lungsverbot</w:t>
+            </w:r>
+            <w:proofErr w:type="spellEnd"/>
+            <w:r>
+              <w:rPr>
+                <w:rStyle w:val="Fett"/>
+                <w:rFonts w:ascii="Calibri" w:hAnsi="Calibri"/>
+                <w:b/>
+                <w:sz w:val="16"/>
+                <w:szCs w:val="16"/>
+              </w:rPr>
+              <w:t xml:space="preserve"> wg. </w:t>
+            </w:r>
+            <w:r>
+              <w:rPr>
+                <w:rStyle w:val="Fett"/>
+                <w:rFonts w:ascii="Calibri" w:hAnsi="Calibri"/>
+                <w:b/>
+                <w:sz w:val="16"/>
+                <w:szCs w:val="16"/>
+              </w:rPr>
+              <w:t xml:space="preserve">Art. 53 bzw. 55 </w:t>
+            </w:r>
+            <w:proofErr w:type="spellStart"/>
+            <w:r>
+              <w:rPr>
+                <w:rStyle w:val="Fett"/>
+                <w:rFonts w:ascii="Calibri" w:hAnsi="Calibri"/>
+                <w:b/>
+                <w:sz w:val="16"/>
+                <w:szCs w:val="16"/>
+              </w:rPr>
+              <w:t>BayEUG</w:t>
+            </w:r>
+            <w:proofErr w:type="spellEnd"/>
             <w:r>
               <w:rPr>
                 <w:rStyle w:val="Fett"/>
@@ -3562,6 +3648,7 @@
                 <w:szCs w:val="16"/>
               </w:rPr>
             </w:pPr>
+            <w:proofErr w:type="spellStart"/>
             <w:r>
               <w:rPr>
                 <w:rStyle w:val="Fett"/>
@@ -3592,6 +3679,7 @@
               </w:rPr>
               <w:t>rücken</w:t>
             </w:r>
+            <w:proofErr w:type="spellEnd"/>
           </w:p>
           <w:p>
             <w:pPr>
@@ -4118,17 +4206,7 @@
                 <w:szCs w:val="16"/>
                 <w:highlight w:val="yellow"/>
               </w:rPr>
-              <w:t>$</w:t>
-            </w:r>
-            <w:r>
-              <w:rPr>
-                <w:rStyle w:val="Fett"/>
-                <w:rFonts w:ascii="Calibri" w:hAnsi="Calibri"/>
-                <w:sz w:val="16"/>
-                <w:szCs w:val="16"/>
-                <w:highlight w:val="yellow"/>
-              </w:rPr>
-              <w:t>ST</w:t>
+              <w:t>$ST</w:t>
             </w:r>
           </w:p>
         </w:tc>
@@ -4196,17 +4274,7 @@
                 <w:szCs w:val="16"/>
                 <w:highlight w:val="yellow"/>
               </w:rPr>
-              <w:t>$</w:t>
-            </w:r>
-            <w:r>
-              <w:rPr>
-                <w:rStyle w:val="Fett"/>
-                <w:rFonts w:ascii="Calibri" w:hAnsi="Calibri"/>
-                <w:sz w:val="16"/>
-                <w:szCs w:val="16"/>
-                <w:highlight w:val="yellow"/>
-              </w:rPr>
-              <w:t>ST</w:t>
+              <w:t>$ST</w:t>
             </w:r>
           </w:p>
         </w:tc>
@@ -4690,7 +4758,7 @@
               </wp:anchor>
             </w:drawing>
           </mc:Choice>
-          <mc:Fallback>
+          <mc:Fallback xmlns:w15="http://schemas.microsoft.com/office/word/2012/wordml">
             <w:pict>
               <v:shapetype w14:anchorId="317B3720" id="_x0000_t202" coordsize="21600,21600" o:spt="202" path="m,l,21600r21600,l21600,xe">
                 <v:stroke joinstyle="miter"/>
@@ -5415,7 +5483,7 @@
               </wp:anchor>
             </w:drawing>
           </mc:Choice>
-          <mc:Fallback>
+          <mc:Fallback xmlns:w15="http://schemas.microsoft.com/office/word/2012/wordml">
             <w:pict>
               <v:shape w14:anchorId="5E637C65" id="Textfeld 2" o:spid="_x0000_s1027" type="#_x0000_t202" style="position:absolute;margin-left:-6.05pt;margin-top:22.15pt;width:375pt;height:102.5pt;z-index:251659264;visibility:visible;mso-wrap-style:square;mso-width-percent:0;mso-height-percent:0;mso-wrap-distance-left:9pt;mso-wrap-distance-top:0;mso-wrap-distance-right:9pt;mso-wrap-distance-bottom:0;mso-position-horizontal:absolute;mso-position-horizontal-relative:text;mso-position-vertical:absolute;mso-position-vertical-relative:text;mso-width-percent:0;mso-height-percent:0;mso-width-relative:margin;mso-height-relative:margin;v-text-anchor:top" o:gfxdata="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" filled="f" stroked="f" strokeweight=".5pt">
                 <v:textbox inset="0,0,0,0">
@@ -5743,7 +5811,7 @@
       </w:r>
     </w:p>
     <w:sectPr>
-      <w:headerReference w:type="first" r:id="rId11"/>
+      <w:headerReference w:type="first" r:id="rId12"/>
       <w:type w:val="continuous"/>
       <w:pgSz w:w="16838" w:h="11906" w:orient="landscape" w:code="9"/>
       <w:pgMar w:top="851" w:right="1134" w:bottom="1361" w:left="851" w:header="709" w:footer="476" w:gutter="0"/>
@@ -5756,7 +5824,7 @@
 </file>
 
 <file path=word/endnotes.xml><?xml version="1.0" encoding="utf-8"?>
-<w:endnotes xmlns:wpc="http://schemas.microsoft.com/office/word/2010/wordprocessingCanvas" xmlns:mc="http://schemas.openxmlformats.org/markup-compatibility/2006" xmlns:o="urn:schemas-microsoft-com:office:office" xmlns:r="http://schemas.openxmlformats.org/officeDocument/2006/relationships" xmlns:m="http://schemas.openxmlformats.org/officeDocument/2006/math" xmlns:v="urn:schemas-microsoft-com:vml" xmlns:wp14="http://schemas.microsoft.com/office/word/2010/wordprocessingDrawing" xmlns:wp="http://schemas.openxmlformats.org/drawingml/2006/wordprocessingDrawing" xmlns:w10="urn:schemas-microsoft-com:office:word" xmlns:w="http://schemas.openxmlformats.org/wordprocessingml/2006/main" xmlns:w14="http://schemas.microsoft.com/office/word/2010/wordml" xmlns:w15="http://schemas.microsoft.com/office/word/2012/wordml" xmlns:wpg="http://schemas.microsoft.com/office/word/2010/wordprocessingGroup" xmlns:wpi="http://schemas.microsoft.com/office/word/2010/wordprocessingInk" xmlns:wne="http://schemas.microsoft.com/office/word/2006/wordml" xmlns:wps="http://schemas.microsoft.com/office/word/2010/wordprocessingShape" mc:Ignorable="w14 w15 wp14">
+<w:endnotes xmlns:wpc="http://schemas.microsoft.com/office/word/2010/wordprocessingCanvas" xmlns:mc="http://schemas.openxmlformats.org/markup-compatibility/2006" xmlns:o="urn:schemas-microsoft-com:office:office" xmlns:r="http://schemas.openxmlformats.org/officeDocument/2006/relationships" xmlns:m="http://schemas.openxmlformats.org/officeDocument/2006/math" xmlns:v="urn:schemas-microsoft-com:vml" xmlns:wp14="http://schemas.microsoft.com/office/word/2010/wordprocessingDrawing" xmlns:wp="http://schemas.openxmlformats.org/drawingml/2006/wordprocessingDrawing" xmlns:w10="urn:schemas-microsoft-com:office:word" xmlns:w="http://schemas.openxmlformats.org/wordprocessingml/2006/main" xmlns:w14="http://schemas.microsoft.com/office/word/2010/wordml" xmlns:wpg="http://schemas.microsoft.com/office/word/2010/wordprocessingGroup" xmlns:wpi="http://schemas.microsoft.com/office/word/2010/wordprocessingInk" xmlns:wne="http://schemas.microsoft.com/office/word/2006/wordml" xmlns:wps="http://schemas.microsoft.com/office/word/2010/wordprocessingShape" mc:Ignorable="w14 wp14">
   <w:endnote w:type="separator" w:id="-1">
     <w:p>
       <w:pPr>
@@ -5781,7 +5849,7 @@
 </file>
 
 <file path=word/footer1.xml><?xml version="1.0" encoding="utf-8"?>
-<w:ftr xmlns:wpc="http://schemas.microsoft.com/office/word/2010/wordprocessingCanvas" xmlns:mc="http://schemas.openxmlformats.org/markup-compatibility/2006" xmlns:o="urn:schemas-microsoft-com:office:office" xmlns:r="http://schemas.openxmlformats.org/officeDocument/2006/relationships" xmlns:m="http://schemas.openxmlformats.org/officeDocument/2006/math" xmlns:v="urn:schemas-microsoft-com:vml" xmlns:wp14="http://schemas.microsoft.com/office/word/2010/wordprocessingDrawing" xmlns:wp="http://schemas.openxmlformats.org/drawingml/2006/wordprocessingDrawing" xmlns:w10="urn:schemas-microsoft-com:office:word" xmlns:w="http://schemas.openxmlformats.org/wordprocessingml/2006/main" xmlns:w14="http://schemas.microsoft.com/office/word/2010/wordml" xmlns:w15="http://schemas.microsoft.com/office/word/2012/wordml" xmlns:wpg="http://schemas.microsoft.com/office/word/2010/wordprocessingGroup" xmlns:wpi="http://schemas.microsoft.com/office/word/2010/wordprocessingInk" xmlns:wne="http://schemas.microsoft.com/office/word/2006/wordml" xmlns:wps="http://schemas.microsoft.com/office/word/2010/wordprocessingShape" mc:Ignorable="w14 w15 wp14">
+<w:ftr xmlns:wpc="http://schemas.microsoft.com/office/word/2010/wordprocessingCanvas" xmlns:mc="http://schemas.openxmlformats.org/markup-compatibility/2006" xmlns:o="urn:schemas-microsoft-com:office:office" xmlns:r="http://schemas.openxmlformats.org/officeDocument/2006/relationships" xmlns:m="http://schemas.openxmlformats.org/officeDocument/2006/math" xmlns:v="urn:schemas-microsoft-com:vml" xmlns:wp14="http://schemas.microsoft.com/office/word/2010/wordprocessingDrawing" xmlns:wp="http://schemas.openxmlformats.org/drawingml/2006/wordprocessingDrawing" xmlns:w10="urn:schemas-microsoft-com:office:word" xmlns:w="http://schemas.openxmlformats.org/wordprocessingml/2006/main" xmlns:w14="http://schemas.microsoft.com/office/word/2010/wordml" xmlns:wpg="http://schemas.microsoft.com/office/word/2010/wordprocessingGroup" xmlns:wpi="http://schemas.microsoft.com/office/word/2010/wordprocessingInk" xmlns:wne="http://schemas.microsoft.com/office/word/2006/wordml" xmlns:wps="http://schemas.microsoft.com/office/word/2010/wordprocessingShape" mc:Ignorable="w14 wp14">
   <w:p>
     <w:pPr>
       <w:pStyle w:val="Fuzeile"/>
@@ -5910,7 +5978,7 @@
 </file>
 
 <file path=word/footer2.xml><?xml version="1.0" encoding="utf-8"?>
-<w:ftr xmlns:wpc="http://schemas.microsoft.com/office/word/2010/wordprocessingCanvas" xmlns:mc="http://schemas.openxmlformats.org/markup-compatibility/2006" xmlns:o="urn:schemas-microsoft-com:office:office" xmlns:r="http://schemas.openxmlformats.org/officeDocument/2006/relationships" xmlns:m="http://schemas.openxmlformats.org/officeDocument/2006/math" xmlns:v="urn:schemas-microsoft-com:vml" xmlns:wp14="http://schemas.microsoft.com/office/word/2010/wordprocessingDrawing" xmlns:wp="http://schemas.openxmlformats.org/drawingml/2006/wordprocessingDrawing" xmlns:w10="urn:schemas-microsoft-com:office:word" xmlns:w="http://schemas.openxmlformats.org/wordprocessingml/2006/main" xmlns:w14="http://schemas.microsoft.com/office/word/2010/wordml" xmlns:w15="http://schemas.microsoft.com/office/word/2012/wordml" xmlns:wpg="http://schemas.microsoft.com/office/word/2010/wordprocessingGroup" xmlns:wpi="http://schemas.microsoft.com/office/word/2010/wordprocessingInk" xmlns:wne="http://schemas.microsoft.com/office/word/2006/wordml" xmlns:wps="http://schemas.microsoft.com/office/word/2010/wordprocessingShape" mc:Ignorable="w14 w15 wp14">
+<w:ftr xmlns:wpc="http://schemas.microsoft.com/office/word/2010/wordprocessingCanvas" xmlns:mc="http://schemas.openxmlformats.org/markup-compatibility/2006" xmlns:o="urn:schemas-microsoft-com:office:office" xmlns:r="http://schemas.openxmlformats.org/officeDocument/2006/relationships" xmlns:m="http://schemas.openxmlformats.org/officeDocument/2006/math" xmlns:v="urn:schemas-microsoft-com:vml" xmlns:wp14="http://schemas.microsoft.com/office/word/2010/wordprocessingDrawing" xmlns:wp="http://schemas.openxmlformats.org/drawingml/2006/wordprocessingDrawing" xmlns:w10="urn:schemas-microsoft-com:office:word" xmlns:w="http://schemas.openxmlformats.org/wordprocessingml/2006/main" xmlns:w14="http://schemas.microsoft.com/office/word/2010/wordml" xmlns:wpg="http://schemas.microsoft.com/office/word/2010/wordprocessingGroup" xmlns:wpi="http://schemas.microsoft.com/office/word/2010/wordprocessingInk" xmlns:wne="http://schemas.microsoft.com/office/word/2006/wordml" xmlns:wps="http://schemas.microsoft.com/office/word/2010/wordprocessingShape" mc:Ignorable="w14 wp14">
   <w:p>
     <w:pPr>
       <w:pStyle w:val="Fuzeile"/>
@@ -6039,7 +6107,7 @@
 </file>
 
 <file path=word/footnotes.xml><?xml version="1.0" encoding="utf-8"?>
-<w:footnotes xmlns:wpc="http://schemas.microsoft.com/office/word/2010/wordprocessingCanvas" xmlns:mc="http://schemas.openxmlformats.org/markup-compatibility/2006" xmlns:o="urn:schemas-microsoft-com:office:office" xmlns:r="http://schemas.openxmlformats.org/officeDocument/2006/relationships" xmlns:m="http://schemas.openxmlformats.org/officeDocument/2006/math" xmlns:v="urn:schemas-microsoft-com:vml" xmlns:wp14="http://schemas.microsoft.com/office/word/2010/wordprocessingDrawing" xmlns:wp="http://schemas.openxmlformats.org/drawingml/2006/wordprocessingDrawing" xmlns:w10="urn:schemas-microsoft-com:office:word" xmlns:w="http://schemas.openxmlformats.org/wordprocessingml/2006/main" xmlns:w14="http://schemas.microsoft.com/office/word/2010/wordml" xmlns:w15="http://schemas.microsoft.com/office/word/2012/wordml" xmlns:wpg="http://schemas.microsoft.com/office/word/2010/wordprocessingGroup" xmlns:wpi="http://schemas.microsoft.com/office/word/2010/wordprocessingInk" xmlns:wne="http://schemas.microsoft.com/office/word/2006/wordml" xmlns:wps="http://schemas.microsoft.com/office/word/2010/wordprocessingShape" mc:Ignorable="w14 w15 wp14">
+<w:footnotes xmlns:wpc="http://schemas.microsoft.com/office/word/2010/wordprocessingCanvas" xmlns:mc="http://schemas.openxmlformats.org/markup-compatibility/2006" xmlns:o="urn:schemas-microsoft-com:office:office" xmlns:r="http://schemas.openxmlformats.org/officeDocument/2006/relationships" xmlns:m="http://schemas.openxmlformats.org/officeDocument/2006/math" xmlns:v="urn:schemas-microsoft-com:vml" xmlns:wp14="http://schemas.microsoft.com/office/word/2010/wordprocessingDrawing" xmlns:wp="http://schemas.openxmlformats.org/drawingml/2006/wordprocessingDrawing" xmlns:w10="urn:schemas-microsoft-com:office:word" xmlns:w="http://schemas.openxmlformats.org/wordprocessingml/2006/main" xmlns:w14="http://schemas.microsoft.com/office/word/2010/wordml" xmlns:wpg="http://schemas.microsoft.com/office/word/2010/wordprocessingGroup" xmlns:wpi="http://schemas.microsoft.com/office/word/2010/wordprocessingInk" xmlns:wne="http://schemas.microsoft.com/office/word/2006/wordml" xmlns:wps="http://schemas.microsoft.com/office/word/2010/wordprocessingShape" mc:Ignorable="w14 wp14">
   <w:footnote w:type="separator" w:id="-1">
     <w:p>
       <w:pPr>
@@ -6064,7 +6132,7 @@
 </file>
 
 <file path=word/header1.xml><?xml version="1.0" encoding="utf-8"?>
-<w:hdr xmlns:wpc="http://schemas.microsoft.com/office/word/2010/wordprocessingCanvas" xmlns:mc="http://schemas.openxmlformats.org/markup-compatibility/2006" xmlns:o="urn:schemas-microsoft-com:office:office" xmlns:r="http://schemas.openxmlformats.org/officeDocument/2006/relationships" xmlns:m="http://schemas.openxmlformats.org/officeDocument/2006/math" xmlns:v="urn:schemas-microsoft-com:vml" xmlns:wp14="http://schemas.microsoft.com/office/word/2010/wordprocessingDrawing" xmlns:wp="http://schemas.openxmlformats.org/drawingml/2006/wordprocessingDrawing" xmlns:w10="urn:schemas-microsoft-com:office:word" xmlns:w="http://schemas.openxmlformats.org/wordprocessingml/2006/main" xmlns:w14="http://schemas.microsoft.com/office/word/2010/wordml" xmlns:w15="http://schemas.microsoft.com/office/word/2012/wordml" xmlns:wpg="http://schemas.microsoft.com/office/word/2010/wordprocessingGroup" xmlns:wpi="http://schemas.microsoft.com/office/word/2010/wordprocessingInk" xmlns:wne="http://schemas.microsoft.com/office/word/2006/wordml" xmlns:wps="http://schemas.microsoft.com/office/word/2010/wordprocessingShape" mc:Ignorable="w14 w15 wp14">
+<w:hdr xmlns:wpc="http://schemas.microsoft.com/office/word/2010/wordprocessingCanvas" xmlns:mc="http://schemas.openxmlformats.org/markup-compatibility/2006" xmlns:o="urn:schemas-microsoft-com:office:office" xmlns:r="http://schemas.openxmlformats.org/officeDocument/2006/relationships" xmlns:m="http://schemas.openxmlformats.org/officeDocument/2006/math" xmlns:v="urn:schemas-microsoft-com:vml" xmlns:wp14="http://schemas.microsoft.com/office/word/2010/wordprocessingDrawing" xmlns:wp="http://schemas.openxmlformats.org/drawingml/2006/wordprocessingDrawing" xmlns:w10="urn:schemas-microsoft-com:office:word" xmlns:w="http://schemas.openxmlformats.org/wordprocessingml/2006/main" xmlns:w14="http://schemas.microsoft.com/office/word/2010/wordml" xmlns:wpg="http://schemas.microsoft.com/office/word/2010/wordprocessingGroup" xmlns:wpi="http://schemas.microsoft.com/office/word/2010/wordprocessingInk" xmlns:wne="http://schemas.microsoft.com/office/word/2006/wordml" xmlns:wps="http://schemas.microsoft.com/office/word/2010/wordprocessingShape" mc:Ignorable="w14 wp14">
   <w:p>
     <w:r>
       <w:rPr>
@@ -6135,7 +6203,7 @@
             </wp:anchor>
           </w:drawing>
         </mc:Choice>
-        <mc:Fallback>
+        <mc:Fallback xmlns:w15="http://schemas.microsoft.com/office/word/2012/wordml">
           <w:pict>
             <v:line w14:anchorId="18DDFDF4" id="Gerade Verbindung 4" o:spid="_x0000_s1026" style="position:absolute;z-index:-251655168;visibility:visible;mso-wrap-style:square;mso-width-percent:0;mso-height-percent:0;mso-wrap-distance-left:9pt;mso-wrap-distance-top:0;mso-wrap-distance-right:9pt;mso-wrap-distance-bottom:0;mso-position-horizontal:absolute;mso-position-horizontal-relative:page;mso-position-vertical:absolute;mso-position-vertical-relative:page;mso-width-percent:0;mso-height-percent:0;mso-width-relative:margin;mso-height-relative:margin" from="0,421pt" to="11.35pt,421pt" o:gfxdata="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" strokecolor="black [3213]" strokeweight=".5pt">
               <w10:wrap anchorx="page" anchory="page"/>
@@ -6213,7 +6281,7 @@
             </wp:anchor>
           </w:drawing>
         </mc:Choice>
-        <mc:Fallback>
+        <mc:Fallback xmlns:w15="http://schemas.microsoft.com/office/word/2012/wordml">
           <w:pict>
             <v:line w14:anchorId="774EDD2A" id="Gerade Verbindung 3" o:spid="_x0000_s1026" style="position:absolute;z-index:-251656192;visibility:visible;mso-wrap-style:square;mso-width-percent:0;mso-height-percent:0;mso-wrap-distance-left:9pt;mso-wrap-distance-top:0;mso-wrap-distance-right:9pt;mso-wrap-distance-bottom:0;mso-position-horizontal:absolute;mso-position-horizontal-relative:page;mso-position-vertical:absolute;mso-position-vertical-relative:page;mso-width-percent:0;mso-height-percent:0;mso-width-relative:margin;mso-height-relative:margin" from="0,297.7pt" to="11.35pt,297.7pt" o:gfxdata="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" strokecolor="black [3213]" strokeweight=".5pt">
               <w10:wrap anchorx="page" anchory="page"/>
@@ -6338,7 +6406,7 @@
 </file>
 
 <file path=word/header2.xml><?xml version="1.0" encoding="utf-8"?>
-<w:hdr xmlns:wpc="http://schemas.microsoft.com/office/word/2010/wordprocessingCanvas" xmlns:mc="http://schemas.openxmlformats.org/markup-compatibility/2006" xmlns:o="urn:schemas-microsoft-com:office:office" xmlns:r="http://schemas.openxmlformats.org/officeDocument/2006/relationships" xmlns:m="http://schemas.openxmlformats.org/officeDocument/2006/math" xmlns:v="urn:schemas-microsoft-com:vml" xmlns:wp14="http://schemas.microsoft.com/office/word/2010/wordprocessingDrawing" xmlns:wp="http://schemas.openxmlformats.org/drawingml/2006/wordprocessingDrawing" xmlns:w10="urn:schemas-microsoft-com:office:word" xmlns:w="http://schemas.openxmlformats.org/wordprocessingml/2006/main" xmlns:w14="http://schemas.microsoft.com/office/word/2010/wordml" xmlns:w15="http://schemas.microsoft.com/office/word/2012/wordml" xmlns:wpg="http://schemas.microsoft.com/office/word/2010/wordprocessingGroup" xmlns:wpi="http://schemas.microsoft.com/office/word/2010/wordprocessingInk" xmlns:wne="http://schemas.microsoft.com/office/word/2006/wordml" xmlns:wps="http://schemas.microsoft.com/office/word/2010/wordprocessingShape" mc:Ignorable="w14 w15 wp14">
+<w:hdr xmlns:wpc="http://schemas.microsoft.com/office/word/2010/wordprocessingCanvas" xmlns:mc="http://schemas.openxmlformats.org/markup-compatibility/2006" xmlns:o="urn:schemas-microsoft-com:office:office" xmlns:r="http://schemas.openxmlformats.org/officeDocument/2006/relationships" xmlns:m="http://schemas.openxmlformats.org/officeDocument/2006/math" xmlns:v="urn:schemas-microsoft-com:vml" xmlns:wp14="http://schemas.microsoft.com/office/word/2010/wordprocessingDrawing" xmlns:wp="http://schemas.openxmlformats.org/drawingml/2006/wordprocessingDrawing" xmlns:w10="urn:schemas-microsoft-com:office:word" xmlns:w="http://schemas.openxmlformats.org/wordprocessingml/2006/main" xmlns:w14="http://schemas.microsoft.com/office/word/2010/wordml" xmlns:wpg="http://schemas.microsoft.com/office/word/2010/wordprocessingGroup" xmlns:wpi="http://schemas.microsoft.com/office/word/2010/wordprocessingInk" xmlns:wne="http://schemas.microsoft.com/office/word/2006/wordml" xmlns:wps="http://schemas.microsoft.com/office/word/2010/wordprocessingShape" mc:Ignorable="w14 wp14">
   <w:p>
     <w:r>
       <w:rPr>
@@ -6409,7 +6477,7 @@
             </wp:anchor>
           </w:drawing>
         </mc:Choice>
-        <mc:Fallback>
+        <mc:Fallback xmlns:w15="http://schemas.microsoft.com/office/word/2012/wordml">
           <w:pict>
             <v:line w14:anchorId="7C5F8A21" id="Gerade Verbindung 5" o:spid="_x0000_s1026" style="position:absolute;z-index:-251651072;visibility:visible;mso-wrap-style:square;mso-width-percent:0;mso-height-percent:0;mso-wrap-distance-left:9pt;mso-wrap-distance-top:0;mso-wrap-distance-right:9pt;mso-wrap-distance-bottom:0;mso-position-horizontal:absolute;mso-position-horizontal-relative:page;mso-position-vertical:absolute;mso-position-vertical-relative:page;mso-width-percent:0;mso-height-percent:0;mso-width-relative:margin;mso-height-relative:margin" from="0,421pt" to="11.35pt,421pt" o:gfxdata="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" strokecolor="black [3213]" strokeweight=".5pt">
               <w10:wrap anchorx="page" anchory="page"/>
@@ -6487,7 +6555,7 @@
             </wp:anchor>
           </w:drawing>
         </mc:Choice>
-        <mc:Fallback>
+        <mc:Fallback xmlns:w15="http://schemas.microsoft.com/office/word/2012/wordml">
           <w:pict>
             <v:line w14:anchorId="45B0C9FD" id="Gerade Verbindung 6" o:spid="_x0000_s1026" style="position:absolute;z-index:-251652096;visibility:visible;mso-wrap-style:square;mso-width-percent:0;mso-height-percent:0;mso-wrap-distance-left:9pt;mso-wrap-distance-top:0;mso-wrap-distance-right:9pt;mso-wrap-distance-bottom:0;mso-position-horizontal:absolute;mso-position-horizontal-relative:page;mso-position-vertical:absolute;mso-position-vertical-relative:page;mso-width-percent:0;mso-height-percent:0;mso-width-relative:margin;mso-height-relative:margin" from="0,297.7pt" to="11.35pt,297.7pt" o:gfxdata="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" strokecolor="black [3213]" strokeweight=".5pt">
               <w10:wrap anchorx="page" anchory="page"/>
@@ -6501,8 +6569,8 @@
 </file>
 
 <file path=word/numbering.xml><?xml version="1.0" encoding="utf-8"?>
-<w:numbering xmlns:wpc="http://schemas.microsoft.com/office/word/2010/wordprocessingCanvas" xmlns:mc="http://schemas.openxmlformats.org/markup-compatibility/2006" xmlns:o="urn:schemas-microsoft-com:office:office" xmlns:r="http://schemas.openxmlformats.org/officeDocument/2006/relationships" xmlns:m="http://schemas.openxmlformats.org/officeDocument/2006/math" xmlns:v="urn:schemas-microsoft-com:vml" xmlns:wp14="http://schemas.microsoft.com/office/word/2010/wordprocessingDrawing" xmlns:wp="http://schemas.openxmlformats.org/drawingml/2006/wordprocessingDrawing" xmlns:w10="urn:schemas-microsoft-com:office:word" xmlns:w="http://schemas.openxmlformats.org/wordprocessingml/2006/main" xmlns:w14="http://schemas.microsoft.com/office/word/2010/wordml" xmlns:w15="http://schemas.microsoft.com/office/word/2012/wordml" xmlns:wpg="http://schemas.microsoft.com/office/word/2010/wordprocessingGroup" xmlns:wpi="http://schemas.microsoft.com/office/word/2010/wordprocessingInk" xmlns:wne="http://schemas.microsoft.com/office/word/2006/wordml" xmlns:wps="http://schemas.microsoft.com/office/word/2010/wordprocessingShape" mc:Ignorable="w14 w15 wp14">
-  <w:abstractNum w:abstractNumId="0" w15:restartNumberingAfterBreak="0">
+<w:numbering xmlns:wpc="http://schemas.microsoft.com/office/word/2010/wordprocessingCanvas" xmlns:mc="http://schemas.openxmlformats.org/markup-compatibility/2006" xmlns:o="urn:schemas-microsoft-com:office:office" xmlns:r="http://schemas.openxmlformats.org/officeDocument/2006/relationships" xmlns:m="http://schemas.openxmlformats.org/officeDocument/2006/math" xmlns:v="urn:schemas-microsoft-com:vml" xmlns:wp14="http://schemas.microsoft.com/office/word/2010/wordprocessingDrawing" xmlns:wp="http://schemas.openxmlformats.org/drawingml/2006/wordprocessingDrawing" xmlns:w10="urn:schemas-microsoft-com:office:word" xmlns:w="http://schemas.openxmlformats.org/wordprocessingml/2006/main" xmlns:w14="http://schemas.microsoft.com/office/word/2010/wordml" xmlns:wpg="http://schemas.microsoft.com/office/word/2010/wordprocessingGroup" xmlns:wpi="http://schemas.microsoft.com/office/word/2010/wordprocessingInk" xmlns:wne="http://schemas.microsoft.com/office/word/2006/wordml" xmlns:wps="http://schemas.microsoft.com/office/word/2010/wordprocessingShape" mc:Ignorable="w14 wp14">
+  <w:abstractNum w:abstractNumId="0">
     <w:nsid w:val="419B0DC7"/>
     <w:multiLevelType w:val="hybridMultilevel"/>
     <w:tmpl w:val="8B1C1332"/>
@@ -6622,7 +6690,7 @@
 </file>
 
 <file path=word/styles.xml><?xml version="1.0" encoding="utf-8"?>
-<w:styles xmlns:mc="http://schemas.openxmlformats.org/markup-compatibility/2006" xmlns:r="http://schemas.openxmlformats.org/officeDocument/2006/relationships" xmlns:w="http://schemas.openxmlformats.org/wordprocessingml/2006/main" xmlns:w14="http://schemas.microsoft.com/office/word/2010/wordml" xmlns:w15="http://schemas.microsoft.com/office/word/2012/wordml" mc:Ignorable="w14 w15">
+<w:styles xmlns:mc="http://schemas.openxmlformats.org/markup-compatibility/2006" xmlns:r="http://schemas.openxmlformats.org/officeDocument/2006/relationships" xmlns:w="http://schemas.openxmlformats.org/wordprocessingml/2006/main" xmlns:w14="http://schemas.microsoft.com/office/word/2010/wordml" mc:Ignorable="w14">
   <w:docDefaults>
     <w:rPrDefault>
       <w:rPr>
@@ -6638,378 +6706,476 @@
       </w:pPr>
     </w:pPrDefault>
   </w:docDefaults>
-  <w:latentStyles w:defLockedState="0" w:defUIPriority="99" w:defSemiHidden="0" w:defUnhideWhenUsed="0" w:defQFormat="0" w:count="371">
-    <w:lsdException w:name="Normal" w:uiPriority="0" w:qFormat="1"/>
-    <w:lsdException w:name="heading 1" w:uiPriority="9"/>
-    <w:lsdException w:name="heading 2" w:semiHidden="1" w:uiPriority="9" w:unhideWhenUsed="1"/>
-    <w:lsdException w:name="heading 3" w:semiHidden="1" w:uiPriority="9" w:unhideWhenUsed="1" w:qFormat="1"/>
-    <w:lsdException w:name="heading 4" w:semiHidden="1" w:uiPriority="9" w:unhideWhenUsed="1" w:qFormat="1"/>
-    <w:lsdException w:name="heading 5" w:semiHidden="1" w:uiPriority="9" w:unhideWhenUsed="1" w:qFormat="1"/>
-    <w:lsdException w:name="heading 6" w:semiHidden="1" w:uiPriority="9" w:unhideWhenUsed="1" w:qFormat="1"/>
-    <w:lsdException w:name="heading 7" w:semiHidden="1" w:uiPriority="9" w:unhideWhenUsed="1" w:qFormat="1"/>
-    <w:lsdException w:name="heading 8" w:semiHidden="1" w:uiPriority="9" w:unhideWhenUsed="1" w:qFormat="1"/>
-    <w:lsdException w:name="heading 9" w:semiHidden="1" w:uiPriority="9" w:unhideWhenUsed="1" w:qFormat="1"/>
-    <w:lsdException w:name="index 1" w:semiHidden="1" w:unhideWhenUsed="1"/>
-    <w:lsdException w:name="index 2" w:semiHidden="1" w:unhideWhenUsed="1"/>
-    <w:lsdException w:name="index 3" w:semiHidden="1" w:unhideWhenUsed="1"/>
-    <w:lsdException w:name="index 4" w:semiHidden="1" w:unhideWhenUsed="1"/>
-    <w:lsdException w:name="index 5" w:semiHidden="1" w:unhideWhenUsed="1"/>
-    <w:lsdException w:name="index 6" w:semiHidden="1" w:unhideWhenUsed="1"/>
-    <w:lsdException w:name="index 7" w:semiHidden="1" w:unhideWhenUsed="1"/>
-    <w:lsdException w:name="index 8" w:semiHidden="1" w:unhideWhenUsed="1"/>
-    <w:lsdException w:name="index 9" w:semiHidden="1" w:unhideWhenUsed="1"/>
-    <w:lsdException w:name="toc 1" w:semiHidden="1" w:uiPriority="39" w:unhideWhenUsed="1"/>
-    <w:lsdException w:name="toc 2" w:semiHidden="1" w:uiPriority="39" w:unhideWhenUsed="1"/>
-    <w:lsdException w:name="toc 3" w:semiHidden="1" w:uiPriority="39" w:unhideWhenUsed="1"/>
-    <w:lsdException w:name="toc 4" w:semiHidden="1" w:uiPriority="39" w:unhideWhenUsed="1"/>
-    <w:lsdException w:name="toc 5" w:semiHidden="1" w:uiPriority="39" w:unhideWhenUsed="1"/>
-    <w:lsdException w:name="toc 6" w:semiHidden="1" w:uiPriority="39" w:unhideWhenUsed="1"/>
-    <w:lsdException w:name="toc 7" w:semiHidden="1" w:uiPriority="39" w:unhideWhenUsed="1"/>
-    <w:lsdException w:name="toc 8" w:semiHidden="1" w:uiPriority="39" w:unhideWhenUsed="1"/>
-    <w:lsdException w:name="toc 9" w:semiHidden="1" w:uiPriority="39" w:unhideWhenUsed="1"/>
-    <w:lsdException w:name="Normal Indent" w:semiHidden="1" w:unhideWhenUsed="1"/>
-    <w:lsdException w:name="footnote text" w:semiHidden="1" w:unhideWhenUsed="1"/>
-    <w:lsdException w:name="annotation text" w:semiHidden="1" w:unhideWhenUsed="1"/>
-    <w:lsdException w:name="header" w:semiHidden="1" w:unhideWhenUsed="1"/>
-    <w:lsdException w:name="footer" w:semiHidden="1" w:unhideWhenUsed="1"/>
-    <w:lsdException w:name="index heading" w:semiHidden="1" w:unhideWhenUsed="1"/>
-    <w:lsdException w:name="caption" w:semiHidden="1" w:uiPriority="35" w:unhideWhenUsed="1" w:qFormat="1"/>
-    <w:lsdException w:name="table of figures" w:semiHidden="1" w:unhideWhenUsed="1"/>
-    <w:lsdException w:name="envelope address" w:semiHidden="1" w:unhideWhenUsed="1"/>
-    <w:lsdException w:name="envelope return" w:semiHidden="1" w:unhideWhenUsed="1"/>
-    <w:lsdException w:name="footnote reference" w:semiHidden="1" w:unhideWhenUsed="1"/>
-    <w:lsdException w:name="annotation reference" w:semiHidden="1" w:unhideWhenUsed="1"/>
-    <w:lsdException w:name="line number" w:semiHidden="1" w:unhideWhenUsed="1"/>
-    <w:lsdException w:name="page number" w:semiHidden="1" w:unhideWhenUsed="1"/>
-    <w:lsdException w:name="endnote reference" w:semiHidden="1" w:unhideWhenUsed="1"/>
-    <w:lsdException w:name="endnote text" w:semiHidden="1" w:unhideWhenUsed="1"/>
-    <w:lsdException w:name="table of authorities" w:semiHidden="1" w:unhideWhenUsed="1"/>
-    <w:lsdException w:name="macro" w:semiHidden="1" w:unhideWhenUsed="1"/>
-    <w:lsdException w:name="toa heading" w:semiHidden="1" w:unhideWhenUsed="1"/>
-    <w:lsdException w:name="List" w:semiHidden="1" w:unhideWhenUsed="1"/>
-    <w:lsdException w:name="List Bullet" w:semiHidden="1" w:unhideWhenUsed="1"/>
-    <w:lsdException w:name="List Number" w:semiHidden="1" w:unhideWhenUsed="1"/>
-    <w:lsdException w:name="List 2" w:semiHidden="1" w:unhideWhenUsed="1"/>
-    <w:lsdException w:name="List 3" w:semiHidden="1" w:unhideWhenUsed="1"/>
-    <w:lsdException w:name="List 4" w:semiHidden="1" w:unhideWhenUsed="1"/>
-    <w:lsdException w:name="List 5" w:semiHidden="1" w:unhideWhenUsed="1"/>
-    <w:lsdException w:name="List Bullet 2" w:semiHidden="1" w:unhideWhenUsed="1"/>
-    <w:lsdException w:name="List Bullet 3" w:semiHidden="1" w:unhideWhenUsed="1"/>
-    <w:lsdException w:name="List Bullet 4" w:semiHidden="1" w:unhideWhenUsed="1"/>
-    <w:lsdException w:name="List Bullet 5" w:semiHidden="1" w:unhideWhenUsed="1"/>
-    <w:lsdException w:name="List Number 2" w:semiHidden="1" w:unhideWhenUsed="1"/>
-    <w:lsdException w:name="List Number 3" w:semiHidden="1" w:unhideWhenUsed="1"/>
-    <w:lsdException w:name="List Number 4" w:semiHidden="1" w:unhideWhenUsed="1"/>
-    <w:lsdException w:name="List Number 5" w:semiHidden="1" w:unhideWhenUsed="1"/>
-    <w:lsdException w:name="Title" w:uiPriority="10"/>
-    <w:lsdException w:name="Closing" w:semiHidden="1" w:unhideWhenUsed="1"/>
-    <w:lsdException w:name="Signature" w:semiHidden="1" w:unhideWhenUsed="1"/>
-    <w:lsdException w:name="Default Paragraph Font" w:semiHidden="1" w:uiPriority="1" w:unhideWhenUsed="1"/>
-    <w:lsdException w:name="Body Text" w:semiHidden="1" w:unhideWhenUsed="1"/>
-    <w:lsdException w:name="Body Text Indent" w:semiHidden="1" w:unhideWhenUsed="1"/>
-    <w:lsdException w:name="List Continue" w:semiHidden="1" w:unhideWhenUsed="1"/>
-    <w:lsdException w:name="List Continue 2" w:semiHidden="1" w:unhideWhenUsed="1"/>
-    <w:lsdException w:name="List Continue 3" w:semiHidden="1" w:unhideWhenUsed="1"/>
-    <w:lsdException w:name="List Continue 4" w:semiHidden="1" w:unhideWhenUsed="1"/>
-    <w:lsdException w:name="List Continue 5" w:semiHidden="1" w:unhideWhenUsed="1"/>
-    <w:lsdException w:name="Message Header" w:semiHidden="1" w:unhideWhenUsed="1"/>
-    <w:lsdException w:name="Subtitle" w:uiPriority="11"/>
-    <w:lsdException w:name="Salutation" w:semiHidden="1" w:unhideWhenUsed="1"/>
-    <w:lsdException w:name="Date" w:semiHidden="1" w:unhideWhenUsed="1"/>
-    <w:lsdException w:name="Body Text First Indent" w:semiHidden="1" w:unhideWhenUsed="1"/>
-    <w:lsdException w:name="Body Text First Indent 2" w:semiHidden="1" w:unhideWhenUsed="1"/>
-    <w:lsdException w:name="Note Heading" w:semiHidden="1" w:unhideWhenUsed="1"/>
-    <w:lsdException w:name="Body Text 2" w:semiHidden="1" w:unhideWhenUsed="1"/>
-    <w:lsdException w:name="Body Text 3" w:semiHidden="1" w:unhideWhenUsed="1"/>
-    <w:lsdException w:name="Body Text Indent 2" w:semiHidden="1" w:unhideWhenUsed="1"/>
-    <w:lsdException w:name="Body Text Indent 3" w:semiHidden="1" w:unhideWhenUsed="1"/>
-    <w:lsdException w:name="Block Text" w:semiHidden="1" w:unhideWhenUsed="1"/>
-    <w:lsdException w:name="Hyperlink" w:semiHidden="1" w:unhideWhenUsed="1"/>
-    <w:lsdException w:name="FollowedHyperlink" w:semiHidden="1" w:unhideWhenUsed="1"/>
-    <w:lsdException w:name="Strong" w:uiPriority="22" w:qFormat="1"/>
-    <w:lsdException w:name="Emphasis" w:uiPriority="20"/>
-    <w:lsdException w:name="Document Map" w:semiHidden="1" w:unhideWhenUsed="1"/>
-    <w:lsdException w:name="Plain Text" w:semiHidden="1" w:unhideWhenUsed="1"/>
-    <w:lsdException w:name="E-mail Signature" w:semiHidden="1" w:unhideWhenUsed="1"/>
-    <w:lsdException w:name="HTML Top of Form" w:semiHidden="1" w:unhideWhenUsed="1"/>
-    <w:lsdException w:name="HTML Bottom of Form" w:semiHidden="1" w:unhideWhenUsed="1"/>
-    <w:lsdException w:name="Normal (Web)" w:semiHidden="1" w:unhideWhenUsed="1"/>
-    <w:lsdException w:name="HTML Acronym" w:semiHidden="1" w:unhideWhenUsed="1"/>
-    <w:lsdException w:name="HTML Address" w:semiHidden="1" w:unhideWhenUsed="1"/>
-    <w:lsdException w:name="HTML Cite" w:semiHidden="1" w:unhideWhenUsed="1"/>
-    <w:lsdException w:name="HTML Code" w:semiHidden="1" w:unhideWhenUsed="1"/>
-    <w:lsdException w:name="HTML Definition" w:semiHidden="1" w:unhideWhenUsed="1"/>
-    <w:lsdException w:name="HTML Keyboard" w:semiHidden="1" w:unhideWhenUsed="1"/>
-    <w:lsdException w:name="HTML Preformatted" w:semiHidden="1" w:unhideWhenUsed="1"/>
-    <w:lsdException w:name="HTML Sample" w:semiHidden="1" w:unhideWhenUsed="1"/>
-    <w:lsdException w:name="HTML Typewriter" w:semiHidden="1" w:unhideWhenUsed="1"/>
-    <w:lsdException w:name="HTML Variable" w:semiHidden="1" w:unhideWhenUsed="1"/>
-    <w:lsdException w:name="Normal Table" w:semiHidden="1" w:unhideWhenUsed="1"/>
-    <w:lsdException w:name="annotation subject" w:semiHidden="1" w:unhideWhenUsed="1"/>
-    <w:lsdException w:name="No List" w:semiHidden="1" w:unhideWhenUsed="1"/>
-    <w:lsdException w:name="Outline List 1" w:semiHidden="1" w:unhideWhenUsed="1"/>
-    <w:lsdException w:name="Outline List 2" w:semiHidden="1" w:unhideWhenUsed="1"/>
-    <w:lsdException w:name="Outline List 3" w:semiHidden="1" w:unhideWhenUsed="1"/>
-    <w:lsdException w:name="Table Simple 1" w:semiHidden="1" w:unhideWhenUsed="1"/>
-    <w:lsdException w:name="Table Simple 2" w:semiHidden="1" w:unhideWhenUsed="1"/>
-    <w:lsdException w:name="Table Simple 3" w:semiHidden="1" w:unhideWhenUsed="1"/>
-    <w:lsdException w:name="Table Classic 1" w:semiHidden="1" w:unhideWhenUsed="1"/>
-    <w:lsdException w:name="Table Classic 2" w:semiHidden="1" w:unhideWhenUsed="1"/>
-    <w:lsdException w:name="Table Classic 3" w:semiHidden="1" w:unhideWhenUsed="1"/>
-    <w:lsdException w:name="Table Classic 4" w:semiHidden="1" w:unhideWhenUsed="1"/>
-    <w:lsdException w:name="Table Colorful 1" w:semiHidden="1" w:unhideWhenUsed="1"/>
-    <w:lsdException w:name="Table Colorful 2" w:semiHidden="1" w:unhideWhenUsed="1"/>
-    <w:lsdException w:name="Table Colorful 3" w:semiHidden="1" w:unhideWhenUsed="1"/>
-    <w:lsdException w:name="Table Columns 1" w:semiHidden="1" w:unhideWhenUsed="1"/>
-    <w:lsdException w:name="Table Columns 2" w:semiHidden="1" w:unhideWhenUsed="1"/>
-    <w:lsdException w:name="Table Columns 3" w:semiHidden="1" w:unhideWhenUsed="1"/>
-    <w:lsdException w:name="Table Columns 4" w:semiHidden="1" w:unhideWhenUsed="1"/>
-    <w:lsdException w:name="Table Columns 5" w:semiHidden="1" w:unhideWhenUsed="1"/>
-    <w:lsdException w:name="Table Grid 1" w:semiHidden="1" w:unhideWhenUsed="1"/>
-    <w:lsdException w:name="Table Grid 2" w:semiHidden="1" w:unhideWhenUsed="1"/>
-    <w:lsdException w:name="Table Grid 3" w:semiHidden="1" w:unhideWhenUsed="1"/>
-    <w:lsdException w:name="Table Grid 4" w:semiHidden="1" w:unhideWhenUsed="1"/>
-    <w:lsdException w:name="Table Grid 5" w:semiHidden="1" w:unhideWhenUsed="1"/>
-    <w:lsdException w:name="Table Grid 6" w:semiHidden="1" w:unhideWhenUsed="1"/>
-    <w:lsdException w:name="Table Grid 7" w:semiHidden="1" w:unhideWhenUsed="1"/>
-    <w:lsdException w:name="Table Grid 8" w:semiHidden="1" w:unhideWhenUsed="1"/>
-    <w:lsdException w:name="Table List 1" w:semiHidden="1" w:unhideWhenUsed="1"/>
-    <w:lsdException w:name="Table List 2" w:semiHidden="1" w:unhideWhenUsed="1"/>
-    <w:lsdException w:name="Table List 3" w:semiHidden="1" w:unhideWhenUsed="1"/>
-    <w:lsdException w:name="Table List 4" w:semiHidden="1" w:unhideWhenUsed="1"/>
-    <w:lsdException w:name="Table List 5" w:semiHidden="1" w:unhideWhenUsed="1"/>
-    <w:lsdException w:name="Table List 6" w:semiHidden="1" w:unhideWhenUsed="1"/>
-    <w:lsdException w:name="Table List 7" w:semiHidden="1" w:unhideWhenUsed="1"/>
-    <w:lsdException w:name="Table List 8" w:semiHidden="1" w:unhideWhenUsed="1"/>
-    <w:lsdException w:name="Table 3D effects 1" w:semiHidden="1" w:unhideWhenUsed="1"/>
-    <w:lsdException w:name="Table 3D effects 2" w:semiHidden="1" w:unhideWhenUsed="1"/>
-    <w:lsdException w:name="Table 3D effects 3" w:semiHidden="1" w:unhideWhenUsed="1"/>
-    <w:lsdException w:name="Table Contemporary" w:semiHidden="1" w:unhideWhenUsed="1"/>
-    <w:lsdException w:name="Table Elegant" w:semiHidden="1" w:unhideWhenUsed="1"/>
-    <w:lsdException w:name="Table Professional" w:semiHidden="1" w:unhideWhenUsed="1"/>
-    <w:lsdException w:name="Table Subtle 1" w:semiHidden="1" w:unhideWhenUsed="1"/>
-    <w:lsdException w:name="Table Subtle 2" w:semiHidden="1" w:unhideWhenUsed="1"/>
-    <w:lsdException w:name="Table Web 1" w:semiHidden="1" w:unhideWhenUsed="1"/>
-    <w:lsdException w:name="Table Web 2" w:semiHidden="1" w:unhideWhenUsed="1"/>
-    <w:lsdException w:name="Table Web 3" w:semiHidden="1" w:unhideWhenUsed="1"/>
-    <w:lsdException w:name="Balloon Text" w:semiHidden="1" w:unhideWhenUsed="1"/>
-    <w:lsdException w:name="Table Grid" w:uiPriority="59"/>
-    <w:lsdException w:name="Table Theme" w:semiHidden="1" w:unhideWhenUsed="1"/>
-    <w:lsdException w:name="Placeholder Text" w:semiHidden="1"/>
-    <w:lsdException w:name="No Spacing" w:uiPriority="1"/>
-    <w:lsdException w:name="Light Shading" w:uiPriority="60"/>
-    <w:lsdException w:name="Light List" w:uiPriority="61"/>
-    <w:lsdException w:name="Light Grid" w:uiPriority="62"/>
-    <w:lsdException w:name="Medium Shading 1" w:uiPriority="63"/>
-    <w:lsdException w:name="Medium Shading 2" w:uiPriority="64"/>
-    <w:lsdException w:name="Medium List 1" w:uiPriority="65"/>
-    <w:lsdException w:name="Medium List 2" w:uiPriority="66"/>
-    <w:lsdException w:name="Medium Grid 1" w:uiPriority="67"/>
-    <w:lsdException w:name="Medium Grid 2" w:uiPriority="68"/>
-    <w:lsdException w:name="Medium Grid 3" w:uiPriority="69"/>
-    <w:lsdException w:name="Dark List" w:uiPriority="70"/>
-    <w:lsdException w:name="Colorful Shading" w:uiPriority="71"/>
-    <w:lsdException w:name="Colorful List" w:uiPriority="72"/>
-    <w:lsdException w:name="Colorful Grid" w:uiPriority="73"/>
-    <w:lsdException w:name="Light Shading Accent 1" w:uiPriority="60"/>
-    <w:lsdException w:name="Light List Accent 1" w:uiPriority="61"/>
-    <w:lsdException w:name="Light Grid Accent 1" w:uiPriority="62"/>
-    <w:lsdException w:name="Medium Shading 1 Accent 1" w:uiPriority="63"/>
-    <w:lsdException w:name="Medium Shading 2 Accent 1" w:uiPriority="64"/>
-    <w:lsdException w:name="Medium List 1 Accent 1" w:uiPriority="65"/>
-    <w:lsdException w:name="Revision" w:semiHidden="1"/>
-    <w:lsdException w:name="List Paragraph" w:uiPriority="34"/>
-    <w:lsdException w:name="Quote" w:uiPriority="29"/>
-    <w:lsdException w:name="Intense Quote" w:uiPriority="30"/>
-    <w:lsdException w:name="Medium List 2 Accent 1" w:uiPriority="66"/>
-    <w:lsdException w:name="Medium Grid 1 Accent 1" w:uiPriority="67"/>
-    <w:lsdException w:name="Medium Grid 2 Accent 1" w:uiPriority="68"/>
-    <w:lsdException w:name="Medium Grid 3 Accent 1" w:uiPriority="69"/>
-    <w:lsdException w:name="Dark List Accent 1" w:uiPriority="70"/>
-    <w:lsdException w:name="Colorful Shading Accent 1" w:uiPriority="71"/>
-    <w:lsdException w:name="Colorful List Accent 1" w:uiPriority="72"/>
-    <w:lsdException w:name="Colorful Grid Accent 1" w:uiPriority="73"/>
-    <w:lsdException w:name="Light Shading Accent 2" w:uiPriority="60"/>
-    <w:lsdException w:name="Light List Accent 2" w:uiPriority="61"/>
-    <w:lsdException w:name="Light Grid Accent 2" w:uiPriority="62"/>
-    <w:lsdException w:name="Medium Shading 1 Accent 2" w:uiPriority="63"/>
-    <w:lsdException w:name="Medium Shading 2 Accent 2" w:uiPriority="64"/>
-    <w:lsdException w:name="Medium List 1 Accent 2" w:uiPriority="65"/>
-    <w:lsdException w:name="Medium List 2 Accent 2" w:uiPriority="66"/>
-    <w:lsdException w:name="Medium Grid 1 Accent 2" w:uiPriority="67"/>
-    <w:lsdException w:name="Medium Grid 2 Accent 2" w:uiPriority="68"/>
-    <w:lsdException w:name="Medium Grid 3 Accent 2" w:uiPriority="69"/>
-    <w:lsdException w:name="Dark List Accent 2" w:uiPriority="70"/>
-    <w:lsdException w:name="Colorful Shading Accent 2" w:uiPriority="71"/>
-    <w:lsdException w:name="Colorful List Accent 2" w:uiPriority="72"/>
-    <w:lsdException w:name="Colorful Grid Accent 2" w:uiPriority="73"/>
-    <w:lsdException w:name="Light Shading Accent 3" w:uiPriority="60"/>
-    <w:lsdException w:name="Light List Accent 3" w:uiPriority="61"/>
-    <w:lsdException w:name="Light Grid Accent 3" w:uiPriority="62"/>
-    <w:lsdException w:name="Medium Shading 1 Accent 3" w:uiPriority="63"/>
-    <w:lsdException w:name="Medium Shading 2 Accent 3" w:uiPriority="64"/>
-    <w:lsdException w:name="Medium List 1 Accent 3" w:uiPriority="65"/>
-    <w:lsdException w:name="Medium List 2 Accent 3" w:uiPriority="66"/>
-    <w:lsdException w:name="Medium Grid 1 Accent 3" w:uiPriority="67"/>
-    <w:lsdException w:name="Medium Grid 2 Accent 3" w:uiPriority="68"/>
-    <w:lsdException w:name="Medium Grid 3 Accent 3" w:uiPriority="69"/>
-    <w:lsdException w:name="Dark List Accent 3" w:uiPriority="70"/>
-    <w:lsdException w:name="Colorful Shading Accent 3" w:uiPriority="71"/>
-    <w:lsdException w:name="Colorful List Accent 3" w:uiPriority="72"/>
-    <w:lsdException w:name="Colorful Grid Accent 3" w:uiPriority="73"/>
-    <w:lsdException w:name="Light Shading Accent 4" w:uiPriority="60"/>
-    <w:lsdException w:name="Light List Accent 4" w:uiPriority="61"/>
-    <w:lsdException w:name="Light Grid Accent 4" w:uiPriority="62"/>
-    <w:lsdException w:name="Medium Shading 1 Accent 4" w:uiPriority="63"/>
-    <w:lsdException w:name="Medium Shading 2 Accent 4" w:uiPriority="64"/>
-    <w:lsdException w:name="Medium List 1 Accent 4" w:uiPriority="65"/>
-    <w:lsdException w:name="Medium List 2 Accent 4" w:uiPriority="66"/>
-    <w:lsdException w:name="Medium Grid 1 Accent 4" w:uiPriority="67"/>
-    <w:lsdException w:name="Medium Grid 2 Accent 4" w:uiPriority="68"/>
-    <w:lsdException w:name="Medium Grid 3 Accent 4" w:uiPriority="69"/>
-    <w:lsdException w:name="Dark List Accent 4" w:uiPriority="70"/>
-    <w:lsdException w:name="Colorful Shading Accent 4" w:uiPriority="71"/>
-    <w:lsdException w:name="Colorful List Accent 4" w:uiPriority="72"/>
-    <w:lsdException w:name="Colorful Grid Accent 4" w:uiPriority="73"/>
-    <w:lsdException w:name="Light Shading Accent 5" w:uiPriority="60"/>
-    <w:lsdException w:name="Light List Accent 5" w:uiPriority="61"/>
-    <w:lsdException w:name="Light Grid Accent 5" w:uiPriority="62"/>
-    <w:lsdException w:name="Medium Shading 1 Accent 5" w:uiPriority="63"/>
-    <w:lsdException w:name="Medium Shading 2 Accent 5" w:uiPriority="64"/>
-    <w:lsdException w:name="Medium List 1 Accent 5" w:uiPriority="65"/>
-    <w:lsdException w:name="Medium List 2 Accent 5" w:uiPriority="66"/>
-    <w:lsdException w:name="Medium Grid 1 Accent 5" w:uiPriority="67"/>
-    <w:lsdException w:name="Medium Grid 2 Accent 5" w:uiPriority="68"/>
-    <w:lsdException w:name="Medium Grid 3 Accent 5" w:uiPriority="69"/>
-    <w:lsdException w:name="Dark List Accent 5" w:uiPriority="70"/>
-    <w:lsdException w:name="Colorful Shading Accent 5" w:uiPriority="71"/>
-    <w:lsdException w:name="Colorful List Accent 5" w:uiPriority="72"/>
-    <w:lsdException w:name="Colorful Grid Accent 5" w:uiPriority="73"/>
-    <w:lsdException w:name="Light Shading Accent 6" w:uiPriority="60"/>
-    <w:lsdException w:name="Light List Accent 6" w:uiPriority="61"/>
-    <w:lsdException w:name="Light Grid Accent 6" w:uiPriority="62"/>
-    <w:lsdException w:name="Medium Shading 1 Accent 6" w:uiPriority="63"/>
-    <w:lsdException w:name="Medium Shading 2 Accent 6" w:uiPriority="64"/>
-    <w:lsdException w:name="Medium List 1 Accent 6" w:uiPriority="65"/>
-    <w:lsdException w:name="Medium List 2 Accent 6" w:uiPriority="66"/>
-    <w:lsdException w:name="Medium Grid 1 Accent 6" w:uiPriority="67"/>
-    <w:lsdException w:name="Medium Grid 2 Accent 6" w:uiPriority="68"/>
-    <w:lsdException w:name="Medium Grid 3 Accent 6" w:uiPriority="69"/>
-    <w:lsdException w:name="Dark List Accent 6" w:uiPriority="70"/>
-    <w:lsdException w:name="Colorful Shading Accent 6" w:uiPriority="71"/>
-    <w:lsdException w:name="Colorful List Accent 6" w:uiPriority="72"/>
-    <w:lsdException w:name="Colorful Grid Accent 6" w:uiPriority="73"/>
-    <w:lsdException w:name="Subtle Emphasis" w:uiPriority="19"/>
-    <w:lsdException w:name="Intense Emphasis" w:uiPriority="21"/>
-    <w:lsdException w:name="Subtle Reference" w:uiPriority="31"/>
-    <w:lsdException w:name="Intense Reference" w:uiPriority="32"/>
-    <w:lsdException w:name="Book Title" w:uiPriority="33"/>
-    <w:lsdException w:name="Bibliography" w:semiHidden="1" w:uiPriority="37" w:unhideWhenUsed="1"/>
-    <w:lsdException w:name="TOC Heading" w:semiHidden="1" w:uiPriority="39" w:unhideWhenUsed="1" w:qFormat="1"/>
-    <w:lsdException w:name="Plain Table 1" w:uiPriority="41"/>
-    <w:lsdException w:name="Plain Table 2" w:uiPriority="42"/>
-    <w:lsdException w:name="Plain Table 3" w:uiPriority="43"/>
-    <w:lsdException w:name="Plain Table 4" w:uiPriority="44"/>
-    <w:lsdException w:name="Plain Table 5" w:uiPriority="45"/>
-    <w:lsdException w:name="Grid Table Light" w:uiPriority="40"/>
-    <w:lsdException w:name="Grid Table 1 Light" w:uiPriority="46"/>
-    <w:lsdException w:name="Grid Table 2" w:uiPriority="47"/>
-    <w:lsdException w:name="Grid Table 3" w:uiPriority="48"/>
-    <w:lsdException w:name="Grid Table 4" w:uiPriority="49"/>
-    <w:lsdException w:name="Grid Table 5 Dark" w:uiPriority="50"/>
-    <w:lsdException w:name="Grid Table 6 Colorful" w:uiPriority="51"/>
-    <w:lsdException w:name="Grid Table 7 Colorful" w:uiPriority="52"/>
-    <w:lsdException w:name="Grid Table 1 Light Accent 1" w:uiPriority="46"/>
-    <w:lsdException w:name="Grid Table 2 Accent 1" w:uiPriority="47"/>
-    <w:lsdException w:name="Grid Table 3 Accent 1" w:uiPriority="48"/>
-    <w:lsdException w:name="Grid Table 4 Accent 1" w:uiPriority="49"/>
-    <w:lsdException w:name="Grid Table 5 Dark Accent 1" w:uiPriority="50"/>
-    <w:lsdException w:name="Grid Table 6 Colorful Accent 1" w:uiPriority="51"/>
-    <w:lsdException w:name="Grid Table 7 Colorful Accent 1" w:uiPriority="52"/>
-    <w:lsdException w:name="Grid Table 1 Light Accent 2" w:uiPriority="46"/>
-    <w:lsdException w:name="Grid Table 2 Accent 2" w:uiPriority="47"/>
-    <w:lsdException w:name="Grid Table 3 Accent 2" w:uiPriority="48"/>
-    <w:lsdException w:name="Grid Table 4 Accent 2" w:uiPriority="49"/>
-    <w:lsdException w:name="Grid Table 5 Dark Accent 2" w:uiPriority="50"/>
-    <w:lsdException w:name="Grid Table 6 Colorful Accent 2" w:uiPriority="51"/>
-    <w:lsdException w:name="Grid Table 7 Colorful Accent 2" w:uiPriority="52"/>
-    <w:lsdException w:name="Grid Table 1 Light Accent 3" w:uiPriority="46"/>
-    <w:lsdException w:name="Grid Table 2 Accent 3" w:uiPriority="47"/>
-    <w:lsdException w:name="Grid Table 3 Accent 3" w:uiPriority="48"/>
-    <w:lsdException w:name="Grid Table 4 Accent 3" w:uiPriority="49"/>
-    <w:lsdException w:name="Grid Table 5 Dark Accent 3" w:uiPriority="50"/>
-    <w:lsdException w:name="Grid Table 6 Colorful Accent 3" w:uiPriority="51"/>
-    <w:lsdException w:name="Grid Table 7 Colorful Accent 3" w:uiPriority="52"/>
-    <w:lsdException w:name="Grid Table 1 Light Accent 4" w:uiPriority="46"/>
-    <w:lsdException w:name="Grid Table 2 Accent 4" w:uiPriority="47"/>
-    <w:lsdException w:name="Grid Table 3 Accent 4" w:uiPriority="48"/>
-    <w:lsdException w:name="Grid Table 4 Accent 4" w:uiPriority="49"/>
-    <w:lsdException w:name="Grid Table 5 Dark Accent 4" w:uiPriority="50"/>
-    <w:lsdException w:name="Grid Table 6 Colorful Accent 4" w:uiPriority="51"/>
-    <w:lsdException w:name="Grid Table 7 Colorful Accent 4" w:uiPriority="52"/>
-    <w:lsdException w:name="Grid Table 1 Light Accent 5" w:uiPriority="46"/>
-    <w:lsdException w:name="Grid Table 2 Accent 5" w:uiPriority="47"/>
-    <w:lsdException w:name="Grid Table 3 Accent 5" w:uiPriority="48"/>
-    <w:lsdException w:name="Grid Table 4 Accent 5" w:uiPriority="49"/>
-    <w:lsdException w:name="Grid Table 5 Dark Accent 5" w:uiPriority="50"/>
-    <w:lsdException w:name="Grid Table 6 Colorful Accent 5" w:uiPriority="51"/>
-    <w:lsdException w:name="Grid Table 7 Colorful Accent 5" w:uiPriority="52"/>
-    <w:lsdException w:name="Grid Table 1 Light Accent 6" w:uiPriority="46"/>
-    <w:lsdException w:name="Grid Table 2 Accent 6" w:uiPriority="47"/>
-    <w:lsdException w:name="Grid Table 3 Accent 6" w:uiPriority="48"/>
-    <w:lsdException w:name="Grid Table 4 Accent 6" w:uiPriority="49"/>
-    <w:lsdException w:name="Grid Table 5 Dark Accent 6" w:uiPriority="50"/>
-    <w:lsdException w:name="Grid Table 6 Colorful Accent 6" w:uiPriority="51"/>
-    <w:lsdException w:name="Grid Table 7 Colorful Accent 6" w:uiPriority="52"/>
-    <w:lsdException w:name="List Table 1 Light" w:uiPriority="46"/>
-    <w:lsdException w:name="List Table 2" w:uiPriority="47"/>
-    <w:lsdException w:name="List Table 3" w:uiPriority="48"/>
-    <w:lsdException w:name="List Table 4" w:uiPriority="49"/>
-    <w:lsdException w:name="List Table 5 Dark" w:uiPriority="50"/>
-    <w:lsdException w:name="List Table 6 Colorful" w:uiPriority="51"/>
-    <w:lsdException w:name="List Table 7 Colorful" w:uiPriority="52"/>
-    <w:lsdException w:name="List Table 1 Light Accent 1" w:uiPriority="46"/>
-    <w:lsdException w:name="List Table 2 Accent 1" w:uiPriority="47"/>
-    <w:lsdException w:name="List Table 3 Accent 1" w:uiPriority="48"/>
-    <w:lsdException w:name="List Table 4 Accent 1" w:uiPriority="49"/>
-    <w:lsdException w:name="List Table 5 Dark Accent 1" w:uiPriority="50"/>
-    <w:lsdException w:name="List Table 6 Colorful Accent 1" w:uiPriority="51"/>
-    <w:lsdException w:name="List Table 7 Colorful Accent 1" w:uiPriority="52"/>
-    <w:lsdException w:name="List Table 1 Light Accent 2" w:uiPriority="46"/>
-    <w:lsdException w:name="List Table 2 Accent 2" w:uiPriority="47"/>
-    <w:lsdException w:name="List Table 3 Accent 2" w:uiPriority="48"/>
-    <w:lsdException w:name="List Table 4 Accent 2" w:uiPriority="49"/>
-    <w:lsdException w:name="List Table 5 Dark Accent 2" w:uiPriority="50"/>
-    <w:lsdException w:name="List Table 6 Colorful Accent 2" w:uiPriority="51"/>
-    <w:lsdException w:name="List Table 7 Colorful Accent 2" w:uiPriority="52"/>
-    <w:lsdException w:name="List Table 1 Light Accent 3" w:uiPriority="46"/>
-    <w:lsdException w:name="List Table 2 Accent 3" w:uiPriority="47"/>
-    <w:lsdException w:name="List Table 3 Accent 3" w:uiPriority="48"/>
-    <w:lsdException w:name="List Table 4 Accent 3" w:uiPriority="49"/>
-    <w:lsdException w:name="List Table 5 Dark Accent 3" w:uiPriority="50"/>
-    <w:lsdException w:name="List Table 6 Colorful Accent 3" w:uiPriority="51"/>
-    <w:lsdException w:name="List Table 7 Colorful Accent 3" w:uiPriority="52"/>
-    <w:lsdException w:name="List Table 1 Light Accent 4" w:uiPriority="46"/>
-    <w:lsdException w:name="List Table 2 Accent 4" w:uiPriority="47"/>
-    <w:lsdException w:name="List Table 3 Accent 4" w:uiPriority="48"/>
-    <w:lsdException w:name="List Table 4 Accent 4" w:uiPriority="49"/>
-    <w:lsdException w:name="List Table 5 Dark Accent 4" w:uiPriority="50"/>
-    <w:lsdException w:name="List Table 6 Colorful Accent 4" w:uiPriority="51"/>
-    <w:lsdException w:name="List Table 7 Colorful Accent 4" w:uiPriority="52"/>
-    <w:lsdException w:name="List Table 1 Light Accent 5" w:uiPriority="46"/>
-    <w:lsdException w:name="List Table 2 Accent 5" w:uiPriority="47"/>
-    <w:lsdException w:name="List Table 3 Accent 5" w:uiPriority="48"/>
-    <w:lsdException w:name="List Table 4 Accent 5" w:uiPriority="49"/>
-    <w:lsdException w:name="List Table 5 Dark Accent 5" w:uiPriority="50"/>
-    <w:lsdException w:name="List Table 6 Colorful Accent 5" w:uiPriority="51"/>
-    <w:lsdException w:name="List Table 7 Colorful Accent 5" w:uiPriority="52"/>
-    <w:lsdException w:name="List Table 1 Light Accent 6" w:uiPriority="46"/>
-    <w:lsdException w:name="List Table 2 Accent 6" w:uiPriority="47"/>
-    <w:lsdException w:name="List Table 3 Accent 6" w:uiPriority="48"/>
-    <w:lsdException w:name="List Table 4 Accent 6" w:uiPriority="49"/>
-    <w:lsdException w:name="List Table 5 Dark Accent 6" w:uiPriority="50"/>
-    <w:lsdException w:name="List Table 6 Colorful Accent 6" w:uiPriority="51"/>
-    <w:lsdException w:name="List Table 7 Colorful Accent 6" w:uiPriority="52"/>
+  <w:latentStyles w:defLockedState="0" w:defUIPriority="99" w:defSemiHidden="1" w:defUnhideWhenUsed="1" w:defQFormat="0" w:count="267">
+    <w:lsdException w:name="Normal" w:semiHidden="0" w:uiPriority="0" w:unhideWhenUsed="0" w:qFormat="1"/>
+    <w:lsdException w:name="heading 1" w:semiHidden="0" w:uiPriority="9" w:unhideWhenUsed="0"/>
+    <w:lsdException w:name="heading 2" w:uiPriority="9"/>
+    <w:lsdException w:name="heading 3" w:uiPriority="9" w:qFormat="1"/>
+    <w:lsdException w:name="heading 4" w:uiPriority="9" w:qFormat="1"/>
+    <w:lsdException w:name="heading 5" w:uiPriority="9" w:qFormat="1"/>
+    <w:lsdException w:name="heading 6" w:uiPriority="9" w:qFormat="1"/>
+    <w:lsdException w:name="heading 7" w:uiPriority="9" w:qFormat="1"/>
+    <w:lsdException w:name="heading 8" w:uiPriority="9" w:qFormat="1"/>
+    <w:lsdException w:name="heading 9" w:uiPriority="9" w:qFormat="1"/>
+    <w:lsdException w:name="toc 1" w:uiPriority="39"/>
+    <w:lsdException w:name="toc 2" w:uiPriority="39"/>
+    <w:lsdException w:name="toc 3" w:uiPriority="39"/>
+    <w:lsdException w:name="toc 4" w:uiPriority="39"/>
+    <w:lsdException w:name="toc 5" w:uiPriority="39"/>
+    <w:lsdException w:name="toc 6" w:uiPriority="39"/>
+    <w:lsdException w:name="toc 7" w:uiPriority="39"/>
+    <w:lsdException w:name="toc 8" w:uiPriority="39"/>
+    <w:lsdException w:name="toc 9" w:uiPriority="39"/>
+    <w:lsdException w:name="caption" w:uiPriority="35" w:qFormat="1"/>
+    <w:lsdException w:name="Title" w:semiHidden="0" w:uiPriority="10" w:unhideWhenUsed="0"/>
+    <w:lsdException w:name="Default Paragraph Font" w:uiPriority="1"/>
+    <w:lsdException w:name="Subtitle" w:semiHidden="0" w:uiPriority="11" w:unhideWhenUsed="0"/>
+    <w:lsdException w:name="Strong" w:semiHidden="0" w:uiPriority="22" w:unhideWhenUsed="0" w:qFormat="1"/>
+    <w:lsdException w:name="Emphasis" w:semiHidden="0" w:uiPriority="20" w:unhideWhenUsed="0"/>
+    <w:lsdException w:name="Table Grid" w:semiHidden="0" w:uiPriority="59" w:unhideWhenUsed="0"/>
+    <w:lsdException w:name="Placeholder Text" w:unhideWhenUsed="0"/>
+    <w:lsdException w:name="No Spacing" w:semiHidden="0" w:uiPriority="1" w:unhideWhenUsed="0"/>
+    <w:lsdException w:name="Light Shading" w:semiHidden="0" w:uiPriority="60" w:unhideWhenUsed="0"/>
+    <w:lsdException w:name="Light List" w:semiHidden="0" w:uiPriority="61" w:unhideWhenUsed="0"/>
+    <w:lsdException w:name="Light Grid" w:semiHidden="0" w:uiPriority="62" w:unhideWhenUsed="0"/>
+    <w:lsdException w:name="Medium Shading 1" w:semiHidden="0" w:uiPriority="63" w:unhideWhenUsed="0"/>
+    <w:lsdException w:name="Medium Shading 2" w:semiHidden="0" w:uiPriority="64" w:unhideWhenUsed="0"/>
+    <w:lsdException w:name="Medium List 1" w:semiHidden="0" w:uiPriority="65" w:unhideWhenUsed="0"/>
+    <w:lsdException w:name="Medium List 2" w:semiHidden="0" w:uiPriority="66" w:unhideWhenUsed="0"/>
+    <w:lsdException w:name="Medium Grid 1" w:semiHidden="0" w:uiPriority="67" w:unhideWhenUsed="0"/>
+    <w:lsdException w:name="Medium Grid 2" w:semiHidden="0" w:uiPriority="68" w:unhideWhenUsed="0"/>
+    <w:lsdException w:name="Medium Grid 3" w:semiHidden="0" w:uiPriority="69" w:unhideWhenUsed="0"/>
+    <w:lsdException w:name="Dark List" w:semiHidden="0" w:uiPriority="70" w:unhideWhenUsed="0"/>
+    <w:lsdException w:name="Colorful Shading" w:semiHidden="0" w:uiPriority="71" w:unhideWhenUsed="0"/>
+    <w:lsdException w:name="Colorful List" w:semiHidden="0" w:uiPriority="72" w:unhideWhenUsed="0"/>
+    <w:lsdException w:name="Colorful Grid" w:semiHidden="0" w:uiPriority="73" w:unhideWhenUsed="0"/>
+    <w:lsdException w:name="Light Shading Accent 1" w:semiHidden="0" w:uiPriority="60" w:unhideWhenUsed="0"/>
+    <w:lsdException w:name="Light List Accent 1" w:semiHidden="0" w:uiPriority="61" w:unhideWhenUsed="0"/>
+    <w:lsdException w:name="Light Grid Accent 1" w:semiHidden="0" w:uiPriority="62" w:unhideWhenUsed="0"/>
+    <w:lsdException w:name="Medium Shading 1 Accent 1" w:semiHidden="0" w:uiPriority="63" w:unhideWhenUsed="0"/>
+    <w:lsdException w:name="Medium Shading 2 Accent 1" w:semiHidden="0" w:uiPriority="64" w:unhideWhenUsed="0"/>
+    <w:lsdException w:name="Medium List 1 Accent 1" w:semiHidden="0" w:uiPriority="65" w:unhideWhenUsed="0"/>
+    <w:lsdException w:name="Revision" w:unhideWhenUsed="0"/>
+    <w:lsdException w:name="List Paragraph" w:semiHidden="0" w:uiPriority="34" w:unhideWhenUsed="0"/>
+    <w:lsdException w:name="Quote" w:semiHidden="0" w:uiPriority="29" w:unhideWhenUsed="0"/>
+    <w:lsdException w:name="Intense Quote" w:semiHidden="0" w:uiPriority="30" w:unhideWhenUsed="0"/>
+    <w:lsdException w:name="Medium List 2 Accent 1" w:semiHidden="0" w:uiPriority="66" w:unhideWhenUsed="0"/>
+    <w:lsdException w:name="Medium Grid 1 Accent 1" w:semiHidden="0" w:uiPriority="67" w:unhideWhenUsed="0"/>
+    <w:lsdException w:name="Medium Grid 2 Accent 1" w:semiHidden="0" w:uiPriority="68" w:unhideWhenUsed="0"/>
+    <w:lsdException w:name="Medium Grid 3 Accent 1" w:semiHidden="0" w:uiPriority="69" w:unhideWhenUsed="0"/>
+    <w:lsdException w:name="Dark List Accent 1" w:semiHidden="0" w:uiPriority="70" w:unhideWhenUsed="0"/>
+    <w:lsdException w:name="Colorful Shading Accent 1" w:semiHidden="0" w:uiPriority="71" w:unhideWhenUsed="0"/>
+    <w:lsdException w:name="Colorful List Accent 1" w:semiHidden="0" w:uiPriority="72" w:unhideWhenUsed="0"/>
+    <w:lsdException w:name="Colorful Grid Accent 1" w:semiHidden="0" w:uiPriority="73" w:unhideWhenUsed="0"/>
+    <w:lsdException w:name="Light Shading Accent 2" w:semiHidden="0" w:uiPriority="60" w:unhideWhenUsed="0"/>
+    <w:lsdException w:name="Light List Accent 2" w:semiHidden="0" w:uiPriority="61" w:unhideWhenUsed="0"/>
+    <w:lsdException w:name="Light Grid Accent 2" w:semiHidden="0" w:uiPriority="62" w:unhideWhenUsed="0"/>
+    <w:lsdException w:name="Medium Shading 1 Accent 2" w:semiHidden="0" w:uiPriority="63" w:unhideWhenUsed="0"/>
+    <w:lsdException w:name="Medium Shading 2 Accent 2" w:semiHidden="0" w:uiPriority="64" w:unhideWhenUsed="0"/>
+    <w:lsdException w:name="Medium List 1 Accent 2" w:semiHidden="0" w:uiPriority="65" w:unhideWhenUsed="0"/>
+    <w:lsdException w:name="Medium List 2 Accent 2" w:semiHidden="0" w:uiPriority="66" w:unhideWhenUsed="0"/>
+    <w:lsdException w:name="Medium Grid 1 Accent 2" w:semiHidden="0" w:uiPriority="67" w:unhideWhenUsed="0"/>
+    <w:lsdException w:name="Medium Grid 2 Accent 2" w:semiHidden="0" w:uiPriority="68" w:unhideWhenUsed="0"/>
+    <w:lsdException w:name="Medium Grid 3 Accent 2" w:semiHidden="0" w:uiPriority="69" w:unhideWhenUsed="0"/>
+    <w:lsdException w:name="Dark List Accent 2" w:semiHidden="0" w:uiPriority="70" w:unhideWhenUsed="0"/>
+    <w:lsdException w:name="Colorful Shading Accent 2" w:semiHidden="0" w:uiPriority="71" w:unhideWhenUsed="0"/>
+    <w:lsdException w:name="Colorful List Accent 2" w:semiHidden="0" w:uiPriority="72" w:unhideWhenUsed="0"/>
+    <w:lsdException w:name="Colorful Grid Accent 2" w:semiHidden="0" w:uiPriority="73" w:unhideWhenUsed="0"/>
+    <w:lsdException w:name="Light Shading Accent 3" w:semiHidden="0" w:uiPriority="60" w:unhideWhenUsed="0"/>
+    <w:lsdException w:name="Light List Accent 3" w:semiHidden="0" w:uiPriority="61" w:unhideWhenUsed="0"/>
+    <w:lsdException w:name="Light Grid Accent 3" w:semiHidden="0" w:uiPriority="62" w:unhideWhenUsed="0"/>
+    <w:lsdException w:name="Medium Shading 1 Accent 3" w:semiHidden="0" w:uiPriority="63" w:unhideWhenUsed="0"/>
+    <w:lsdException w:name="Medium Shading 2 Accent 3" w:semiHidden="0" w:uiPriority="64" w:unhideWhenUsed="0"/>
+    <w:lsdException w:name="Medium List 1 Accent 3" w:semiHidden="0" w:uiPriority="65" w:unhideWhenUsed="0"/>
+    <w:lsdException w:name="Medium List 2 Accent 3" w:semiHidden="0" w:uiPriority="66" w:unhideWhenUsed="0"/>
+    <w:lsdException w:name="Medium Grid 1 Accent 3" w:semiHidden="0" w:uiPriority="67" w:unhideWhenUsed="0"/>
+    <w:lsdException w:name="Medium Grid 2 Accent 3" w:semiHidden="0" w:uiPriority="68" w:unhideWhenUsed="0"/>
+    <w:lsdException w:name="Medium Grid 3 Accent 3" w:semiHidden="0" w:uiPriority="69" w:unhideWhenUsed="0"/>
+    <w:lsdException w:name="Dark List Accent 3" w:semiHidden="0" w:uiPriority="70" w:unhideWhenUsed="0"/>
+    <w:lsdException w:name="Colorful Shading Accent 3" w:semiHidden="0" w:uiPriority="71" w:unhideWhenUsed="0"/>
+    <w:lsdException w:name="Colorful List Accent 3" w:semiHidden="0" w:uiPriority="72" w:unhideWhenUsed="0"/>
+    <w:lsdException w:name="Colorful Grid Accent 3" w:semiHidden="0" w:uiPriority="73" w:unhideWhenUsed="0"/>
+    <w:lsdException w:name="Light Shading Accent 4" w:semiHidden="0" w:uiPriority="60" w:unhideWhenUsed="0"/>
+    <w:lsdException w:name="Light List Accent 4" w:semiHidden="0" w:uiPriority="61" w:unhideWhenUsed="0"/>
+    <w:lsdException w:name="Light Grid Accent 4" w:semiHidden="0" w:uiPriority="62" w:unhideWhenUsed="0"/>
+    <w:lsdException w:name="Medium Shading 1 Accent 4" w:semiHidden="0" w:uiPriority="63" w:unhideWhenUsed="0"/>
+    <w:lsdException w:name="Medium Shading 2 Accent 4" w:semiHidden="0" w:uiPriority="64" w:unhideWhenUsed="0"/>
+    <w:lsdException w:name="Medium List 1 Accent 4" w:semiHidden="0" w:uiPriority="65" w:unhideWhenUsed="0"/>
+    <w:lsdException w:name="Medium List 2 Accent 4" w:semiHidden="0" w:uiPriority="66" w:unhideWhenUsed="0"/>
+    <w:lsdException w:name="Medium Grid 1 Accent 4" w:semiHidden="0" w:uiPriority="67" w:unhideWhenUsed="0"/>
+    <w:lsdException w:name="Medium Grid 2 Accent 4" w:semiHidden="0" w:uiPriority="68" w:unhideWhenUsed="0"/>
+    <w:lsdException w:name="Medium Grid 3 Accent 4" w:semiHidden="0" w:uiPriority="69" w:unhideWhenUsed="0"/>
+    <w:lsdException w:name="Dark List Accent 4" w:semiHidden="0" w:uiPriority="70" w:unhideWhenUsed="0"/>
+    <w:lsdException w:name="Colorful Shading Accent 4" w:semiHidden="0" w:uiPriority="71" w:unhideWhenUsed="0"/>
+    <w:lsdException w:name="Colorful List Accent 4" w:semiHidden="0" w:uiPriority="72" w:unhideWhenUsed="0"/>
+    <w:lsdException w:name="Colorful Grid Accent 4" w:semiHidden="0" w:uiPriority="73" w:unhideWhenUsed="0"/>
+    <w:lsdException w:name="Light Shading Accent 5" w:semiHidden="0" w:uiPriority="60" w:unhideWhenUsed="0"/>
+    <w:lsdException w:name="Light List Accent 5" w:semiHidden="0" w:uiPriority="61" w:unhideWhenUsed="0"/>
+    <w:lsdException w:name="Light Grid Accent 5" w:semiHidden="0" w:uiPriority="62" w:unhideWhenUsed="0"/>
+    <w:lsdException w:name="Medium Shading 1 Accent 5" w:semiHidden="0" w:uiPriority="63" w:unhideWhenUsed="0"/>
+    <w:lsdException w:name="Medium Shading 2 Accent 5" w:semiHidden="0" w:uiPriority="64" w:unhideWhenUsed="0"/>
+    <w:lsdException w:name="Medium List 1 Accent 5" w:semiHidden="0" w:uiPriority="65" w:unhideWhenUsed="0"/>
+    <w:lsdException w:name="Medium List 2 Accent 5" w:semiHidden="0" w:uiPriority="66" w:unhideWhenUsed="0"/>
+    <w:lsdException w:name="Medium Grid 1 Accent 5" w:semiHidden="0" w:uiPriority="67" w:unhideWhenUsed="0"/>
+    <w:lsdException w:name="Medium Grid 2 Accent 5" w:semiHidden="0" w:uiPriority="68" w:unhideWhenUsed="0"/>
+    <w:lsdException w:name="Medium Grid 3 Accent 5" w:semiHidden="0" w:uiPriority="69" w:unhideWhenUsed="0"/>
+    <w:lsdException w:name="Dark List Accent 5" w:semiHidden="0" w:uiPriority="70" w:unhideWhenUsed="0"/>
+    <w:lsdException w:name="Colorful Shading Accent 5" w:semiHidden="0" w:uiPriority="71" w:unhideWhenUsed="0"/>
+    <w:lsdException w:name="Colorful List Accent 5" w:semiHidden="0" w:uiPriority="72" w:unhideWhenUsed="0"/>
+    <w:lsdException w:name="Colorful Grid Accent 5" w:semiHidden="0" w:uiPriority="73" w:unhideWhenUsed="0"/>
+    <w:lsdException w:name="Light Shading Accent 6" w:semiHidden="0" w:uiPriority="60" w:unhideWhenUsed="0"/>
+    <w:lsdException w:name="Light List Accent 6" w:semiHidden="0" w:uiPriority="61" w:unhideWhenUsed="0"/>
+    <w:lsdException w:name="Light Grid Accent 6" w:semiHidden="0" w:uiPriority="62" w:unhideWhenUsed="0"/>
+    <w:lsdException w:name="Medium Shading 1 Accent 6" w:semiHidden="0" w:uiPriority="63" w:unhideWhenUsed="0"/>
+    <w:lsdException w:name="Medium Shading 2 Accent 6" w:semiHidden="0" w:uiPriority="64" w:unhideWhenUsed="0"/>
+    <w:lsdException w:name="Medium List 1 Accent 6" w:semiHidden="0" w:uiPriority="65" w:unhideWhenUsed="0"/>
+    <w:lsdException w:name="Medium List 2 Accent 6" w:semiHidden="0" w:uiPriority="66" w:unhideWhenUsed="0"/>
+    <w:lsdException w:name="Medium Grid 1 Accent 6" w:semiHidden="0" w:uiPriority="67" w:unhideWhenUsed="0"/>
+    <w:lsdException w:name="Medium Grid 2 Accent 6" w:semiHidden="0" w:uiPriority="68" w:unhideWhenUsed="0"/>
+    <w:lsdException w:name="Medium Grid 3 Accent 6" w:semiHidden="0" w:uiPriority="69" w:unhideWhenUsed="0"/>
+    <w:lsdException w:name="Dark List Accent 6" w:semiHidden="0" w:uiPriority="70" w:unhideWhenUsed="0"/>
+    <w:lsdException w:name="Colorful Shading Accent 6" w:semiHidden="0" w:uiPriority="71" w:unhideWhenUsed="0"/>
+    <w:lsdException w:name="Colorful List Accent 6" w:semiHidden="0" w:uiPriority="72" w:unhideWhenUsed="0"/>
+    <w:lsdException w:name="Colorful Grid Accent 6" w:semiHidden="0" w:uiPriority="73" w:unhideWhenUsed="0"/>
+    <w:lsdException w:name="Subtle Emphasis" w:semiHidden="0" w:uiPriority="19" w:unhideWhenUsed="0"/>
+    <w:lsdException w:name="Intense Emphasis" w:semiHidden="0" w:uiPriority="21" w:unhideWhenUsed="0"/>
+    <w:lsdException w:name="Subtle Reference" w:semiHidden="0" w:uiPriority="31" w:unhideWhenUsed="0"/>
+    <w:lsdException w:name="Intense Reference" w:semiHidden="0" w:uiPriority="32" w:unhideWhenUsed="0"/>
+    <w:lsdException w:name="Book Title" w:semiHidden="0" w:uiPriority="33" w:unhideWhenUsed="0"/>
+    <w:lsdException w:name="Bibliography" w:uiPriority="37"/>
+    <w:lsdException w:name="TOC Heading" w:uiPriority="39" w:qFormat="1"/>
+  </w:latentStyles>
+  <w:style w:type="paragraph" w:default="1" w:styleId="Standard">
+    <w:name w:val="Normal"/>
+    <w:qFormat/>
+    <w:rsid w:val="00435560"/>
+    <w:pPr>
+      <w:spacing w:after="120" w:line="240" w:lineRule="exact"/>
+    </w:pPr>
+    <w:rPr>
+      <w:rFonts w:ascii="Fira Sans Light" w:hAnsi="Fira Sans Light"/>
+      <w:spacing w:val="4"/>
+      <w:sz w:val="18"/>
+    </w:rPr>
+  </w:style>
+  <w:style w:type="character" w:default="1" w:styleId="Absatz-Standardschriftart">
+    <w:name w:val="Default Paragraph Font"/>
+    <w:uiPriority w:val="1"/>
+    <w:semiHidden/>
+    <w:unhideWhenUsed/>
+  </w:style>
+  <w:style w:type="table" w:default="1" w:styleId="NormaleTabelle">
+    <w:name w:val="Normal Table"/>
+    <w:uiPriority w:val="99"/>
+    <w:semiHidden/>
+    <w:unhideWhenUsed/>
+    <w:tblPr>
+      <w:tblInd w:w="0" w:type="dxa"/>
+      <w:tblCellMar>
+        <w:top w:w="0" w:type="dxa"/>
+        <w:left w:w="108" w:type="dxa"/>
+        <w:bottom w:w="0" w:type="dxa"/>
+        <w:right w:w="108" w:type="dxa"/>
+      </w:tblCellMar>
+    </w:tblPr>
+  </w:style>
+  <w:style w:type="numbering" w:default="1" w:styleId="KeineListe">
+    <w:name w:val="No List"/>
+    <w:uiPriority w:val="99"/>
+    <w:semiHidden/>
+    <w:unhideWhenUsed/>
+  </w:style>
+  <w:style w:type="paragraph" w:styleId="Kopfzeile">
+    <w:name w:val="header"/>
+    <w:basedOn w:val="Standard"/>
+    <w:link w:val="KopfzeileZchn"/>
+    <w:uiPriority w:val="99"/>
+    <w:unhideWhenUsed/>
+    <w:rsid w:val="0007003F"/>
+    <w:pPr>
+      <w:tabs>
+        <w:tab w:val="center" w:pos="4536"/>
+        <w:tab w:val="right" w:pos="9072"/>
+      </w:tabs>
+      <w:spacing w:line="240" w:lineRule="auto"/>
+    </w:pPr>
+  </w:style>
+  <w:style w:type="character" w:customStyle="1" w:styleId="KopfzeileZchn">
+    <w:name w:val="Kopfzeile Zchn"/>
+    <w:basedOn w:val="Absatz-Standardschriftart"/>
+    <w:link w:val="Kopfzeile"/>
+    <w:uiPriority w:val="99"/>
+    <w:rsid w:val="0007003F"/>
+    <w:rPr>
+      <w:rFonts w:ascii="Fira Sans Light" w:hAnsi="Fira Sans Light"/>
+      <w:spacing w:val="20"/>
+      <w:sz w:val="18"/>
+    </w:rPr>
+  </w:style>
+  <w:style w:type="paragraph" w:styleId="Fuzeile">
+    <w:name w:val="footer"/>
+    <w:basedOn w:val="Standard"/>
+    <w:link w:val="FuzeileZchn"/>
+    <w:uiPriority w:val="99"/>
+    <w:unhideWhenUsed/>
+    <w:rsid w:val="002B66E2"/>
+    <w:pPr>
+      <w:tabs>
+        <w:tab w:val="center" w:pos="4536"/>
+        <w:tab w:val="right" w:pos="9072"/>
+      </w:tabs>
+      <w:spacing w:line="180" w:lineRule="exact"/>
+    </w:pPr>
+    <w:rPr>
+      <w:caps/>
+      <w:spacing w:val="1"/>
+      <w:sz w:val="13"/>
+    </w:rPr>
+  </w:style>
+  <w:style w:type="character" w:customStyle="1" w:styleId="FuzeileZchn">
+    <w:name w:val="Fußzeile Zchn"/>
+    <w:basedOn w:val="Absatz-Standardschriftart"/>
+    <w:link w:val="Fuzeile"/>
+    <w:uiPriority w:val="99"/>
+    <w:rsid w:val="002B66E2"/>
+    <w:rPr>
+      <w:rFonts w:ascii="Fira Sans Light" w:hAnsi="Fira Sans Light"/>
+      <w:caps/>
+      <w:spacing w:val="1"/>
+      <w:sz w:val="13"/>
+    </w:rPr>
+  </w:style>
+  <w:style w:type="paragraph" w:styleId="Sprechblasentext">
+    <w:name w:val="Balloon Text"/>
+    <w:basedOn w:val="Standard"/>
+    <w:link w:val="SprechblasentextZchn"/>
+    <w:uiPriority w:val="99"/>
+    <w:semiHidden/>
+    <w:unhideWhenUsed/>
+    <w:rsid w:val="0007003F"/>
+    <w:pPr>
+      <w:spacing w:line="240" w:lineRule="auto"/>
+    </w:pPr>
+    <w:rPr>
+      <w:rFonts w:ascii="Tahoma" w:hAnsi="Tahoma" w:cs="Tahoma"/>
+      <w:sz w:val="16"/>
+      <w:szCs w:val="16"/>
+    </w:rPr>
+  </w:style>
+  <w:style w:type="character" w:customStyle="1" w:styleId="SprechblasentextZchn">
+    <w:name w:val="Sprechblasentext Zchn"/>
+    <w:basedOn w:val="Absatz-Standardschriftart"/>
+    <w:link w:val="Sprechblasentext"/>
+    <w:uiPriority w:val="99"/>
+    <w:semiHidden/>
+    <w:rsid w:val="0007003F"/>
+    <w:rPr>
+      <w:rFonts w:ascii="Tahoma" w:hAnsi="Tahoma" w:cs="Tahoma"/>
+      <w:spacing w:val="20"/>
+      <w:sz w:val="16"/>
+      <w:szCs w:val="16"/>
+    </w:rPr>
+  </w:style>
+  <w:style w:type="character" w:styleId="Fett">
+    <w:name w:val="Strong"/>
+    <w:basedOn w:val="Absatz-Standardschriftart"/>
+    <w:uiPriority w:val="22"/>
+    <w:qFormat/>
+    <w:rsid w:val="007F5630"/>
+    <w:rPr>
+      <w:rFonts w:ascii="Fira Sans Medium" w:hAnsi="Fira Sans Medium"/>
+      <w:b w:val="0"/>
+      <w:bCs/>
+      <w:sz w:val="18"/>
+    </w:rPr>
+  </w:style>
+  <w:style w:type="table" w:styleId="Tabellenraster">
+    <w:name w:val="Table Grid"/>
+    <w:basedOn w:val="NormaleTabelle"/>
+    <w:uiPriority w:val="59"/>
+    <w:rsid w:val="006C7B3D"/>
+    <w:pPr>
+      <w:spacing w:after="0" w:line="240" w:lineRule="auto"/>
+    </w:pPr>
+    <w:tblPr>
+      <w:tblBorders>
+        <w:top w:val="single" w:sz="4" w:space="0" w:color="auto"/>
+        <w:left w:val="single" w:sz="4" w:space="0" w:color="auto"/>
+        <w:bottom w:val="single" w:sz="4" w:space="0" w:color="auto"/>
+        <w:right w:val="single" w:sz="4" w:space="0" w:color="auto"/>
+        <w:insideH w:val="single" w:sz="4" w:space="0" w:color="auto"/>
+        <w:insideV w:val="single" w:sz="4" w:space="0" w:color="auto"/>
+      </w:tblBorders>
+    </w:tblPr>
+  </w:style>
+  <w:style w:type="paragraph" w:styleId="Listenabsatz">
+    <w:name w:val="List Paragraph"/>
+    <w:basedOn w:val="Standard"/>
+    <w:uiPriority w:val="34"/>
+    <w:rsid w:val="006C7B3D"/>
+    <w:pPr>
+      <w:ind w:left="720"/>
+      <w:contextualSpacing/>
+    </w:pPr>
+  </w:style>
+</w:styles>
+</file>
+
+<file path=word/stylesWithEffects.xml><?xml version="1.0" encoding="utf-8"?>
+<w:styles xmlns:wpc="http://schemas.microsoft.com/office/word/2010/wordprocessingCanvas" xmlns:mc="http://schemas.openxmlformats.org/markup-compatibility/2006" xmlns:o="urn:schemas-microsoft-com:office:office" xmlns:r="http://schemas.openxmlformats.org/officeDocument/2006/relationships" xmlns:m="http://schemas.openxmlformats.org/officeDocument/2006/math" xmlns:v="urn:schemas-microsoft-com:vml" xmlns:wp14="http://schemas.microsoft.com/office/word/2010/wordprocessingDrawing" xmlns:wp="http://schemas.openxmlformats.org/drawingml/2006/wordprocessingDrawing" xmlns:w10="urn:schemas-microsoft-com:office:word" xmlns:w="http://schemas.openxmlformats.org/wordprocessingml/2006/main" xmlns:w14="http://schemas.microsoft.com/office/word/2010/wordml" xmlns:wpg="http://schemas.microsoft.com/office/word/2010/wordprocessingGroup" xmlns:wpi="http://schemas.microsoft.com/office/word/2010/wordprocessingInk" xmlns:wne="http://schemas.microsoft.com/office/word/2006/wordml" xmlns:wps="http://schemas.microsoft.com/office/word/2010/wordprocessingShape" mc:Ignorable="w14 wp14">
+  <w:docDefaults>
+    <w:rPrDefault>
+      <w:rPr>
+        <w:rFonts w:asciiTheme="minorHAnsi" w:eastAsiaTheme="minorHAnsi" w:hAnsiTheme="minorHAnsi" w:cstheme="minorBidi"/>
+        <w:sz w:val="22"/>
+        <w:szCs w:val="22"/>
+        <w:lang w:val="de-DE" w:eastAsia="en-US" w:bidi="ar-SA"/>
+      </w:rPr>
+    </w:rPrDefault>
+    <w:pPrDefault>
+      <w:pPr>
+        <w:spacing w:after="200" w:line="276" w:lineRule="auto"/>
+      </w:pPr>
+    </w:pPrDefault>
+  </w:docDefaults>
+  <w:latentStyles w:defLockedState="0" w:defUIPriority="99" w:defSemiHidden="1" w:defUnhideWhenUsed="1" w:defQFormat="0" w:count="267">
+    <w:lsdException w:name="Normal" w:semiHidden="0" w:uiPriority="0" w:unhideWhenUsed="0" w:qFormat="1"/>
+    <w:lsdException w:name="heading 1" w:semiHidden="0" w:uiPriority="9" w:unhideWhenUsed="0"/>
+    <w:lsdException w:name="heading 2" w:uiPriority="9"/>
+    <w:lsdException w:name="heading 3" w:uiPriority="9" w:qFormat="1"/>
+    <w:lsdException w:name="heading 4" w:uiPriority="9" w:qFormat="1"/>
+    <w:lsdException w:name="heading 5" w:uiPriority="9" w:qFormat="1"/>
+    <w:lsdException w:name="heading 6" w:uiPriority="9" w:qFormat="1"/>
+    <w:lsdException w:name="heading 7" w:uiPriority="9" w:qFormat="1"/>
+    <w:lsdException w:name="heading 8" w:uiPriority="9" w:qFormat="1"/>
+    <w:lsdException w:name="heading 9" w:uiPriority="9" w:qFormat="1"/>
+    <w:lsdException w:name="toc 1" w:uiPriority="39"/>
+    <w:lsdException w:name="toc 2" w:uiPriority="39"/>
+    <w:lsdException w:name="toc 3" w:uiPriority="39"/>
+    <w:lsdException w:name="toc 4" w:uiPriority="39"/>
+    <w:lsdException w:name="toc 5" w:uiPriority="39"/>
+    <w:lsdException w:name="toc 6" w:uiPriority="39"/>
+    <w:lsdException w:name="toc 7" w:uiPriority="39"/>
+    <w:lsdException w:name="toc 8" w:uiPriority="39"/>
+    <w:lsdException w:name="toc 9" w:uiPriority="39"/>
+    <w:lsdException w:name="caption" w:uiPriority="35" w:qFormat="1"/>
+    <w:lsdException w:name="Title" w:semiHidden="0" w:uiPriority="10" w:unhideWhenUsed="0"/>
+    <w:lsdException w:name="Default Paragraph Font" w:uiPriority="1"/>
+    <w:lsdException w:name="Subtitle" w:semiHidden="0" w:uiPriority="11" w:unhideWhenUsed="0"/>
+    <w:lsdException w:name="Strong" w:semiHidden="0" w:uiPriority="22" w:unhideWhenUsed="0" w:qFormat="1"/>
+    <w:lsdException w:name="Emphasis" w:semiHidden="0" w:uiPriority="20" w:unhideWhenUsed="0"/>
+    <w:lsdException w:name="Table Grid" w:semiHidden="0" w:uiPriority="59" w:unhideWhenUsed="0"/>
+    <w:lsdException w:name="Placeholder Text" w:unhideWhenUsed="0"/>
+    <w:lsdException w:name="No Spacing" w:semiHidden="0" w:uiPriority="1" w:unhideWhenUsed="0"/>
+    <w:lsdException w:name="Light Shading" w:semiHidden="0" w:uiPriority="60" w:unhideWhenUsed="0"/>
+    <w:lsdException w:name="Light List" w:semiHidden="0" w:uiPriority="61" w:unhideWhenUsed="0"/>
+    <w:lsdException w:name="Light Grid" w:semiHidden="0" w:uiPriority="62" w:unhideWhenUsed="0"/>
+    <w:lsdException w:name="Medium Shading 1" w:semiHidden="0" w:uiPriority="63" w:unhideWhenUsed="0"/>
+    <w:lsdException w:name="Medium Shading 2" w:semiHidden="0" w:uiPriority="64" w:unhideWhenUsed="0"/>
+    <w:lsdException w:name="Medium List 1" w:semiHidden="0" w:uiPriority="65" w:unhideWhenUsed="0"/>
+    <w:lsdException w:name="Medium List 2" w:semiHidden="0" w:uiPriority="66" w:unhideWhenUsed="0"/>
+    <w:lsdException w:name="Medium Grid 1" w:semiHidden="0" w:uiPriority="67" w:unhideWhenUsed="0"/>
+    <w:lsdException w:name="Medium Grid 2" w:semiHidden="0" w:uiPriority="68" w:unhideWhenUsed="0"/>
+    <w:lsdException w:name="Medium Grid 3" w:semiHidden="0" w:uiPriority="69" w:unhideWhenUsed="0"/>
+    <w:lsdException w:name="Dark List" w:semiHidden="0" w:uiPriority="70" w:unhideWhenUsed="0"/>
+    <w:lsdException w:name="Colorful Shading" w:semiHidden="0" w:uiPriority="71" w:unhideWhenUsed="0"/>
+    <w:lsdException w:name="Colorful List" w:semiHidden="0" w:uiPriority="72" w:unhideWhenUsed="0"/>
+    <w:lsdException w:name="Colorful Grid" w:semiHidden="0" w:uiPriority="73" w:unhideWhenUsed="0"/>
+    <w:lsdException w:name="Light Shading Accent 1" w:semiHidden="0" w:uiPriority="60" w:unhideWhenUsed="0"/>
+    <w:lsdException w:name="Light List Accent 1" w:semiHidden="0" w:uiPriority="61" w:unhideWhenUsed="0"/>
+    <w:lsdException w:name="Light Grid Accent 1" w:semiHidden="0" w:uiPriority="62" w:unhideWhenUsed="0"/>
+    <w:lsdException w:name="Medium Shading 1 Accent 1" w:semiHidden="0" w:uiPriority="63" w:unhideWhenUsed="0"/>
+    <w:lsdException w:name="Medium Shading 2 Accent 1" w:semiHidden="0" w:uiPriority="64" w:unhideWhenUsed="0"/>
+    <w:lsdException w:name="Medium List 1 Accent 1" w:semiHidden="0" w:uiPriority="65" w:unhideWhenUsed="0"/>
+    <w:lsdException w:name="Revision" w:unhideWhenUsed="0"/>
+    <w:lsdException w:name="List Paragraph" w:semiHidden="0" w:uiPriority="34" w:unhideWhenUsed="0"/>
+    <w:lsdException w:name="Quote" w:semiHidden="0" w:uiPriority="29" w:unhideWhenUsed="0"/>
+    <w:lsdException w:name="Intense Quote" w:semiHidden="0" w:uiPriority="30" w:unhideWhenUsed="0"/>
+    <w:lsdException w:name="Medium List 2 Accent 1" w:semiHidden="0" w:uiPriority="66" w:unhideWhenUsed="0"/>
+    <w:lsdException w:name="Medium Grid 1 Accent 1" w:semiHidden="0" w:uiPriority="67" w:unhideWhenUsed="0"/>
+    <w:lsdException w:name="Medium Grid 2 Accent 1" w:semiHidden="0" w:uiPriority="68" w:unhideWhenUsed="0"/>
+    <w:lsdException w:name="Medium Grid 3 Accent 1" w:semiHidden="0" w:uiPriority="69" w:unhideWhenUsed="0"/>
+    <w:lsdException w:name="Dark List Accent 1" w:semiHidden="0" w:uiPriority="70" w:unhideWhenUsed="0"/>
+    <w:lsdException w:name="Colorful Shading Accent 1" w:semiHidden="0" w:uiPriority="71" w:unhideWhenUsed="0"/>
+    <w:lsdException w:name="Colorful List Accent 1" w:semiHidden="0" w:uiPriority="72" w:unhideWhenUsed="0"/>
+    <w:lsdException w:name="Colorful Grid Accent 1" w:semiHidden="0" w:uiPriority="73" w:unhideWhenUsed="0"/>
+    <w:lsdException w:name="Light Shading Accent 2" w:semiHidden="0" w:uiPriority="60" w:unhideWhenUsed="0"/>
+    <w:lsdException w:name="Light List Accent 2" w:semiHidden="0" w:uiPriority="61" w:unhideWhenUsed="0"/>
+    <w:lsdException w:name="Light Grid Accent 2" w:semiHidden="0" w:uiPriority="62" w:unhideWhenUsed="0"/>
+    <w:lsdException w:name="Medium Shading 1 Accent 2" w:semiHidden="0" w:uiPriority="63" w:unhideWhenUsed="0"/>
+    <w:lsdException w:name="Medium Shading 2 Accent 2" w:semiHidden="0" w:uiPriority="64" w:unhideWhenUsed="0"/>
+    <w:lsdException w:name="Medium List 1 Accent 2" w:semiHidden="0" w:uiPriority="65" w:unhideWhenUsed="0"/>
+    <w:lsdException w:name="Medium List 2 Accent 2" w:semiHidden="0" w:uiPriority="66" w:unhideWhenUsed="0"/>
+    <w:lsdException w:name="Medium Grid 1 Accent 2" w:semiHidden="0" w:uiPriority="67" w:unhideWhenUsed="0"/>
+    <w:lsdException w:name="Medium Grid 2 Accent 2" w:semiHidden="0" w:uiPriority="68" w:unhideWhenUsed="0"/>
+    <w:lsdException w:name="Medium Grid 3 Accent 2" w:semiHidden="0" w:uiPriority="69" w:unhideWhenUsed="0"/>
+    <w:lsdException w:name="Dark List Accent 2" w:semiHidden="0" w:uiPriority="70" w:unhideWhenUsed="0"/>
+    <w:lsdException w:name="Colorful Shading Accent 2" w:semiHidden="0" w:uiPriority="71" w:unhideWhenUsed="0"/>
+    <w:lsdException w:name="Colorful List Accent 2" w:semiHidden="0" w:uiPriority="72" w:unhideWhenUsed="0"/>
+    <w:lsdException w:name="Colorful Grid Accent 2" w:semiHidden="0" w:uiPriority="73" w:unhideWhenUsed="0"/>
+    <w:lsdException w:name="Light Shading Accent 3" w:semiHidden="0" w:uiPriority="60" w:unhideWhenUsed="0"/>
+    <w:lsdException w:name="Light List Accent 3" w:semiHidden="0" w:uiPriority="61" w:unhideWhenUsed="0"/>
+    <w:lsdException w:name="Light Grid Accent 3" w:semiHidden="0" w:uiPriority="62" w:unhideWhenUsed="0"/>
+    <w:lsdException w:name="Medium Shading 1 Accent 3" w:semiHidden="0" w:uiPriority="63" w:unhideWhenUsed="0"/>
+    <w:lsdException w:name="Medium Shading 2 Accent 3" w:semiHidden="0" w:uiPriority="64" w:unhideWhenUsed="0"/>
+    <w:lsdException w:name="Medium List 1 Accent 3" w:semiHidden="0" w:uiPriority="65" w:unhideWhenUsed="0"/>
+    <w:lsdException w:name="Medium List 2 Accent 3" w:semiHidden="0" w:uiPriority="66" w:unhideWhenUsed="0"/>
+    <w:lsdException w:name="Medium Grid 1 Accent 3" w:semiHidden="0" w:uiPriority="67" w:unhideWhenUsed="0"/>
+    <w:lsdException w:name="Medium Grid 2 Accent 3" w:semiHidden="0" w:uiPriority="68" w:unhideWhenUsed="0"/>
+    <w:lsdException w:name="Medium Grid 3 Accent 3" w:semiHidden="0" w:uiPriority="69" w:unhideWhenUsed="0"/>
+    <w:lsdException w:name="Dark List Accent 3" w:semiHidden="0" w:uiPriority="70" w:unhideWhenUsed="0"/>
+    <w:lsdException w:name="Colorful Shading Accent 3" w:semiHidden="0" w:uiPriority="71" w:unhideWhenUsed="0"/>
+    <w:lsdException w:name="Colorful List Accent 3" w:semiHidden="0" w:uiPriority="72" w:unhideWhenUsed="0"/>
+    <w:lsdException w:name="Colorful Grid Accent 3" w:semiHidden="0" w:uiPriority="73" w:unhideWhenUsed="0"/>
+    <w:lsdException w:name="Light Shading Accent 4" w:semiHidden="0" w:uiPriority="60" w:unhideWhenUsed="0"/>
+    <w:lsdException w:name="Light List Accent 4" w:semiHidden="0" w:uiPriority="61" w:unhideWhenUsed="0"/>
+    <w:lsdException w:name="Light Grid Accent 4" w:semiHidden="0" w:uiPriority="62" w:unhideWhenUsed="0"/>
+    <w:lsdException w:name="Medium Shading 1 Accent 4" w:semiHidden="0" w:uiPriority="63" w:unhideWhenUsed="0"/>
+    <w:lsdException w:name="Medium Shading 2 Accent 4" w:semiHidden="0" w:uiPriority="64" w:unhideWhenUsed="0"/>
+    <w:lsdException w:name="Medium List 1 Accent 4" w:semiHidden="0" w:uiPriority="65" w:unhideWhenUsed="0"/>
+    <w:lsdException w:name="Medium List 2 Accent 4" w:semiHidden="0" w:uiPriority="66" w:unhideWhenUsed="0"/>
+    <w:lsdException w:name="Medium Grid 1 Accent 4" w:semiHidden="0" w:uiPriority="67" w:unhideWhenUsed="0"/>
+    <w:lsdException w:name="Medium Grid 2 Accent 4" w:semiHidden="0" w:uiPriority="68" w:unhideWhenUsed="0"/>
+    <w:lsdException w:name="Medium Grid 3 Accent 4" w:semiHidden="0" w:uiPriority="69" w:unhideWhenUsed="0"/>
+    <w:lsdException w:name="Dark List Accent 4" w:semiHidden="0" w:uiPriority="70" w:unhideWhenUsed="0"/>
+    <w:lsdException w:name="Colorful Shading Accent 4" w:semiHidden="0" w:uiPriority="71" w:unhideWhenUsed="0"/>
+    <w:lsdException w:name="Colorful List Accent 4" w:semiHidden="0" w:uiPriority="72" w:unhideWhenUsed="0"/>
+    <w:lsdException w:name="Colorful Grid Accent 4" w:semiHidden="0" w:uiPriority="73" w:unhideWhenUsed="0"/>
+    <w:lsdException w:name="Light Shading Accent 5" w:semiHidden="0" w:uiPriority="60" w:unhideWhenUsed="0"/>
+    <w:lsdException w:name="Light List Accent 5" w:semiHidden="0" w:uiPriority="61" w:unhideWhenUsed="0"/>
+    <w:lsdException w:name="Light Grid Accent 5" w:semiHidden="0" w:uiPriority="62" w:unhideWhenUsed="0"/>
+    <w:lsdException w:name="Medium Shading 1 Accent 5" w:semiHidden="0" w:uiPriority="63" w:unhideWhenUsed="0"/>
+    <w:lsdException w:name="Medium Shading 2 Accent 5" w:semiHidden="0" w:uiPriority="64" w:unhideWhenUsed="0"/>
+    <w:lsdException w:name="Medium List 1 Accent 5" w:semiHidden="0" w:uiPriority="65" w:unhideWhenUsed="0"/>
+    <w:lsdException w:name="Medium List 2 Accent 5" w:semiHidden="0" w:uiPriority="66" w:unhideWhenUsed="0"/>
+    <w:lsdException w:name="Medium Grid 1 Accent 5" w:semiHidden="0" w:uiPriority="67" w:unhideWhenUsed="0"/>
+    <w:lsdException w:name="Medium Grid 2 Accent 5" w:semiHidden="0" w:uiPriority="68" w:unhideWhenUsed="0"/>
+    <w:lsdException w:name="Medium Grid 3 Accent 5" w:semiHidden="0" w:uiPriority="69" w:unhideWhenUsed="0"/>
+    <w:lsdException w:name="Dark List Accent 5" w:semiHidden="0" w:uiPriority="70" w:unhideWhenUsed="0"/>
+    <w:lsdException w:name="Colorful Shading Accent 5" w:semiHidden="0" w:uiPriority="71" w:unhideWhenUsed="0"/>
+    <w:lsdException w:name="Colorful List Accent 5" w:semiHidden="0" w:uiPriority="72" w:unhideWhenUsed="0"/>
+    <w:lsdException w:name="Colorful Grid Accent 5" w:semiHidden="0" w:uiPriority="73" w:unhideWhenUsed="0"/>
+    <w:lsdException w:name="Light Shading Accent 6" w:semiHidden="0" w:uiPriority="60" w:unhideWhenUsed="0"/>
+    <w:lsdException w:name="Light List Accent 6" w:semiHidden="0" w:uiPriority="61" w:unhideWhenUsed="0"/>
+    <w:lsdException w:name="Light Grid Accent 6" w:semiHidden="0" w:uiPriority="62" w:unhideWhenUsed="0"/>
+    <w:lsdException w:name="Medium Shading 1 Accent 6" w:semiHidden="0" w:uiPriority="63" w:unhideWhenUsed="0"/>
+    <w:lsdException w:name="Medium Shading 2 Accent 6" w:semiHidden="0" w:uiPriority="64" w:unhideWhenUsed="0"/>
+    <w:lsdException w:name="Medium List 1 Accent 6" w:semiHidden="0" w:uiPriority="65" w:unhideWhenUsed="0"/>
+    <w:lsdException w:name="Medium List 2 Accent 6" w:semiHidden="0" w:uiPriority="66" w:unhideWhenUsed="0"/>
+    <w:lsdException w:name="Medium Grid 1 Accent 6" w:semiHidden="0" w:uiPriority="67" w:unhideWhenUsed="0"/>
+    <w:lsdException w:name="Medium Grid 2 Accent 6" w:semiHidden="0" w:uiPriority="68" w:unhideWhenUsed="0"/>
+    <w:lsdException w:name="Medium Grid 3 Accent 6" w:semiHidden="0" w:uiPriority="69" w:unhideWhenUsed="0"/>
+    <w:lsdException w:name="Dark List Accent 6" w:semiHidden="0" w:uiPriority="70" w:unhideWhenUsed="0"/>
+    <w:lsdException w:name="Colorful Shading Accent 6" w:semiHidden="0" w:uiPriority="71" w:unhideWhenUsed="0"/>
+    <w:lsdException w:name="Colorful List Accent 6" w:semiHidden="0" w:uiPriority="72" w:unhideWhenUsed="0"/>
+    <w:lsdException w:name="Colorful Grid Accent 6" w:semiHidden="0" w:uiPriority="73" w:unhideWhenUsed="0"/>
+    <w:lsdException w:name="Subtle Emphasis" w:semiHidden="0" w:uiPriority="19" w:unhideWhenUsed="0"/>
+    <w:lsdException w:name="Intense Emphasis" w:semiHidden="0" w:uiPriority="21" w:unhideWhenUsed="0"/>
+    <w:lsdException w:name="Subtle Reference" w:semiHidden="0" w:uiPriority="31" w:unhideWhenUsed="0"/>
+    <w:lsdException w:name="Intense Reference" w:semiHidden="0" w:uiPriority="32" w:unhideWhenUsed="0"/>
+    <w:lsdException w:name="Book Title" w:semiHidden="0" w:uiPriority="33" w:unhideWhenUsed="0"/>
+    <w:lsdException w:name="Bibliography" w:uiPriority="37"/>
+    <w:lsdException w:name="TOC Heading" w:uiPriority="39" w:qFormat="1"/>
   </w:latentStyles>
   <w:style w:type="paragraph" w:default="1" w:styleId="Standard">
     <w:name w:val="Normal"/>
@@ -7461,7 +7627,7 @@
 </file>
 
 <file path=customXml/itemProps1.xml><?xml version="1.0" encoding="utf-8"?>
-<ds:datastoreItem xmlns:ds="http://schemas.openxmlformats.org/officeDocument/2006/customXml" ds:itemID="{321D9E1A-BBAF-4D30-8ABE-0D537D12256A}">
+<ds:datastoreItem xmlns:ds="http://schemas.openxmlformats.org/officeDocument/2006/customXml" ds:itemID="{15B298B8-6D81-4F1D-BA83-54AEFD04B17F}">
   <ds:schemaRefs>
     <ds:schemaRef ds:uri="http://schemas.openxmlformats.org/officeDocument/2006/bibliography"/>
   </ds:schemaRefs>
